--- a/SDA Project.docx
+++ b/SDA Project.docx
@@ -4,11 +4,6 @@
   <w:body>
     <w:p>
       <w:pPr>
-        <w:pStyle w:val="ListParagraph"/>
-        <w:numPr>
-          <w:ilvl w:val="0"/>
-          <w:numId w:val="1"/>
-        </w:numPr>
         <w:jc w:val="center"/>
         <w:rPr>
           <w:b/>
@@ -36,7 +31,7 @@
           <w:szCs w:val="28"/>
           <w:u w:val="single"/>
         </w:rPr>
-        <w:t>1 Analysis</w:t>
+        <w:t>1</w:t>
       </w:r>
     </w:p>
     <w:p>
@@ -169,11 +164,7 @@
     </w:p>
     <w:p>
       <w:pPr>
-        <w:pStyle w:val="ListParagraph"/>
-        <w:numPr>
-          <w:ilvl w:val="0"/>
-          <w:numId w:val="1"/>
-        </w:numPr>
+        <w:ind w:left="360"/>
         <w:jc w:val="center"/>
         <w:rPr>
           <w:b/>
@@ -192,6 +183,16 @@
           <w:u w:val="single"/>
         </w:rPr>
         <w:lastRenderedPageBreak/>
+        <w:t xml:space="preserve">2. </w:t>
+      </w:r>
+      <w:r>
+        <w:rPr>
+          <w:b/>
+          <w:bCs/>
+          <w:sz w:val="28"/>
+          <w:szCs w:val="28"/>
+          <w:u w:val="single"/>
+        </w:rPr>
         <w:t>Fully Dressed Use Case</w:t>
       </w:r>
       <w:r>
@@ -1390,14 +1391,16 @@
           <w:bCs/>
         </w:rPr>
       </w:pPr>
+      <w:r>
+        <w:rPr>
+          <w:b/>
+          <w:bCs/>
+        </w:rPr>
+        <w:br w:type="page"/>
+      </w:r>
     </w:p>
     <w:p>
       <w:pPr>
-        <w:pStyle w:val="ListParagraph"/>
-        <w:numPr>
-          <w:ilvl w:val="0"/>
-          <w:numId w:val="1"/>
-        </w:numPr>
         <w:jc w:val="center"/>
         <w:rPr>
           <w:b/>
@@ -1416,6 +1419,127 @@
           <w:u w:val="single"/>
         </w:rPr>
         <w:lastRenderedPageBreak/>
+        <w:t xml:space="preserve">3. </w:t>
+      </w:r>
+      <w:r>
+        <w:rPr>
+          <w:b/>
+          <w:bCs/>
+          <w:sz w:val="28"/>
+          <w:szCs w:val="28"/>
+          <w:u w:val="single"/>
+        </w:rPr>
+        <w:t>System Sequence Diagram</w:t>
+      </w:r>
+    </w:p>
+    <w:p>
+      <w:pPr>
+        <w:jc w:val="center"/>
+        <w:rPr>
+          <w:b/>
+          <w:bCs/>
+          <w:sz w:val="28"/>
+          <w:szCs w:val="28"/>
+          <w:u w:val="single"/>
+        </w:rPr>
+      </w:pPr>
+      <w:r>
+        <w:rPr>
+          <w:b/>
+          <w:bCs/>
+          <w:sz w:val="28"/>
+          <w:szCs w:val="28"/>
+          <w:u w:val="single"/>
+        </w:rPr>
+        <w:t>Name: M. Usman Waqar Khan</w:t>
+      </w:r>
+    </w:p>
+    <w:p>
+      <w:pPr>
+        <w:jc w:val="center"/>
+        <w:rPr>
+          <w:b/>
+          <w:bCs/>
+          <w:u w:val="single"/>
+        </w:rPr>
+      </w:pPr>
+      <w:r>
+        <w:rPr>
+          <w:b/>
+          <w:bCs/>
+          <w:noProof/>
+        </w:rPr>
+        <w:drawing>
+          <wp:inline distT="0" distB="0" distL="0" distR="0" wp14:anchorId="2E8E7D95" wp14:editId="7CC57786">
+            <wp:extent cx="5153417" cy="7208874"/>
+            <wp:effectExtent l="0" t="0" r="9525" b="0"/>
+            <wp:docPr id="205577751" name="Picture 2"/>
+            <wp:cNvGraphicFramePr>
+              <a:graphicFrameLocks xmlns:a="http://schemas.openxmlformats.org/drawingml/2006/main" noChangeAspect="1"/>
+            </wp:cNvGraphicFramePr>
+            <a:graphic xmlns:a="http://schemas.openxmlformats.org/drawingml/2006/main">
+              <a:graphicData uri="http://schemas.openxmlformats.org/drawingml/2006/picture">
+                <pic:pic xmlns:pic="http://schemas.openxmlformats.org/drawingml/2006/picture">
+                  <pic:nvPicPr>
+                    <pic:cNvPr id="205577751" name="Picture 205577751"/>
+                    <pic:cNvPicPr/>
+                  </pic:nvPicPr>
+                  <pic:blipFill>
+                    <a:blip r:embed="rId8">
+                      <a:extLst>
+                        <a:ext uri="{28A0092B-C50C-407E-A947-70E740481C1C}">
+                          <a14:useLocalDpi xmlns:a14="http://schemas.microsoft.com/office/drawing/2010/main" val="0"/>
+                        </a:ext>
+                      </a:extLst>
+                    </a:blip>
+                    <a:stretch>
+                      <a:fillRect/>
+                    </a:stretch>
+                  </pic:blipFill>
+                  <pic:spPr>
+                    <a:xfrm>
+                      <a:off x="0" y="0"/>
+                      <a:ext cx="5192989" cy="7264229"/>
+                    </a:xfrm>
+                    <a:prstGeom prst="rect">
+                      <a:avLst/>
+                    </a:prstGeom>
+                  </pic:spPr>
+                </pic:pic>
+              </a:graphicData>
+            </a:graphic>
+          </wp:inline>
+        </w:drawing>
+      </w:r>
+    </w:p>
+    <w:p>
+      <w:pPr>
+        <w:jc w:val="center"/>
+        <w:rPr>
+          <w:b/>
+          <w:bCs/>
+          <w:u w:val="single"/>
+        </w:rPr>
+      </w:pPr>
+      <w:r>
+        <w:rPr>
+          <w:b/>
+          <w:bCs/>
+          <w:sz w:val="28"/>
+          <w:szCs w:val="28"/>
+          <w:u w:val="single"/>
+        </w:rPr>
+        <w:lastRenderedPageBreak/>
+        <w:t xml:space="preserve">4. </w:t>
+      </w:r>
+      <w:r>
+        <w:rPr>
+          <w:b/>
+          <w:bCs/>
+          <w:sz w:val="28"/>
+          <w:szCs w:val="28"/>
+          <w:u w:val="single"/>
+        </w:rPr>
         <w:t>Class Diagram</w:t>
       </w:r>
     </w:p>
@@ -1461,7 +1585,7 @@
           <w:noProof/>
         </w:rPr>
         <w:drawing>
-          <wp:inline distT="0" distB="0" distL="0" distR="0" wp14:anchorId="0FA1E0B1" wp14:editId="393B59CC">
+          <wp:inline distT="0" distB="0" distL="0" distR="0" wp14:anchorId="1ADD9056" wp14:editId="40F7013E">
             <wp:extent cx="5943600" cy="4145280"/>
             <wp:effectExtent l="0" t="0" r="0" b="7620"/>
             <wp:docPr id="1191937768" name="Picture 1"/>
@@ -1476,7 +1600,7 @@
                     <pic:cNvPicPr/>
                   </pic:nvPicPr>
                   <pic:blipFill>
-                    <a:blip r:embed="rId8" cstate="print">
+                    <a:blip r:embed="rId9" cstate="print">
                       <a:extLst>
                         <a:ext uri="{28A0092B-C50C-407E-A947-70E740481C1C}">
                           <a14:useLocalDpi xmlns:a14="http://schemas.microsoft.com/office/drawing/2010/main" val="0"/>
@@ -1515,19 +1639,83 @@
         <w:rPr>
           <w:b/>
           <w:bCs/>
+          <w:u w:val="single"/>
         </w:rPr>
       </w:pPr>
-      <w:r>
+    </w:p>
+    <w:p>
+      <w:pPr>
         <w:rPr>
           <w:b/>
           <w:bCs/>
-        </w:rPr>
-        <w:br w:type="page"/>
-      </w:r>
+          <w:u w:val="single"/>
+        </w:rPr>
+      </w:pPr>
+    </w:p>
+    <w:p>
+      <w:pPr>
+        <w:rPr>
+          <w:b/>
+          <w:bCs/>
+          <w:u w:val="single"/>
+        </w:rPr>
+      </w:pPr>
+    </w:p>
+    <w:p>
+      <w:pPr>
+        <w:rPr>
+          <w:b/>
+          <w:bCs/>
+          <w:u w:val="single"/>
+        </w:rPr>
+      </w:pPr>
+    </w:p>
+    <w:p>
+      <w:pPr>
+        <w:rPr>
+          <w:b/>
+          <w:bCs/>
+          <w:u w:val="single"/>
+        </w:rPr>
+      </w:pPr>
+    </w:p>
+    <w:p>
+      <w:pPr>
+        <w:rPr>
+          <w:b/>
+          <w:bCs/>
+          <w:u w:val="single"/>
+        </w:rPr>
+      </w:pPr>
+    </w:p>
+    <w:p>
+      <w:pPr>
+        <w:rPr>
+          <w:b/>
+          <w:bCs/>
+          <w:u w:val="single"/>
+        </w:rPr>
+      </w:pPr>
+    </w:p>
+    <w:p>
+      <w:pPr>
+        <w:rPr>
+          <w:b/>
+          <w:bCs/>
+          <w:u w:val="single"/>
+        </w:rPr>
+      </w:pPr>
     </w:p>
     <w:p>
       <w:pPr>
         <w:jc w:val="center"/>
+        <w:rPr>
+          <w:b/>
+          <w:bCs/>
+          <w:u w:val="single"/>
+        </w:rPr>
+      </w:pPr>
+      <w:r>
         <w:rPr>
           <w:b/>
           <w:bCs/>
@@ -1535,8 +1723,3601 @@
           <w:szCs w:val="28"/>
           <w:u w:val="single"/>
         </w:rPr>
+        <w:lastRenderedPageBreak/>
+        <w:t>5. Coding Standards</w:t>
+      </w:r>
+    </w:p>
+    <w:p>
+      <w:pPr>
+        <w:rPr>
+          <w:b/>
+          <w:bCs/>
+          <w:sz w:val="20"/>
+          <w:szCs w:val="20"/>
+          <w:u w:val="single"/>
+        </w:rPr>
       </w:pPr>
       <w:r>
+        <w:rPr>
+          <w:rFonts w:ascii="Segoe UI Emoji" w:eastAsia="Times New Roman" w:hAnsi="Segoe UI Emoji" w:cs="Segoe UI Emoji"/>
+          <w:b/>
+          <w:bCs/>
+          <w:kern w:val="0"/>
+          <w:sz w:val="28"/>
+          <w:szCs w:val="28"/>
+          <w14:ligatures w14:val="none"/>
+        </w:rPr>
+        <w:t>✅</w:t>
+      </w:r>
+      <w:r>
+        <w:rPr>
+          <w:rFonts w:eastAsia="Times New Roman" w:cs="Times New Roman"/>
+          <w:b/>
+          <w:bCs/>
+          <w:kern w:val="0"/>
+          <w:sz w:val="28"/>
+          <w:szCs w:val="28"/>
+          <w14:ligatures w14:val="none"/>
+        </w:rPr>
+        <w:t xml:space="preserve"> 1. Project Structure &amp; Naming</w:t>
+      </w:r>
+    </w:p>
+    <w:tbl>
+      <w:tblPr>
+        <w:tblW w:w="0" w:type="auto"/>
+        <w:tblCellSpacing w:w="15" w:type="dxa"/>
+        <w:tblCellMar>
+          <w:top w:w="15" w:type="dxa"/>
+          <w:left w:w="15" w:type="dxa"/>
+          <w:bottom w:w="15" w:type="dxa"/>
+          <w:right w:w="15" w:type="dxa"/>
+        </w:tblCellMar>
+        <w:tblLook w:val="04A0" w:firstRow="1" w:lastRow="0" w:firstColumn="1" w:lastColumn="0" w:noHBand="0" w:noVBand="1"/>
+      </w:tblPr>
+      <w:tblGrid>
+        <w:gridCol w:w="1711"/>
+        <w:gridCol w:w="4766"/>
+      </w:tblGrid>
+      <w:tr>
+        <w:trPr>
+          <w:tblHeader/>
+          <w:tblCellSpacing w:w="15" w:type="dxa"/>
+        </w:trPr>
+        <w:tc>
+          <w:tcPr>
+            <w:tcW w:w="0" w:type="auto"/>
+            <w:vAlign w:val="center"/>
+            <w:hideMark/>
+          </w:tcPr>
+          <w:p>
+            <w:pPr>
+              <w:spacing w:after="0" w:line="240" w:lineRule="auto"/>
+              <w:jc w:val="center"/>
+              <w:rPr>
+                <w:rFonts w:eastAsia="Times New Roman" w:cs="Times New Roman"/>
+                <w:b/>
+                <w:bCs/>
+                <w:kern w:val="0"/>
+                <w14:ligatures w14:val="none"/>
+              </w:rPr>
+            </w:pPr>
+            <w:r>
+              <w:rPr>
+                <w:rFonts w:eastAsia="Times New Roman" w:cs="Times New Roman"/>
+                <w:b/>
+                <w:bCs/>
+                <w:kern w:val="0"/>
+                <w14:ligatures w14:val="none"/>
+              </w:rPr>
+              <w:t>Standard</w:t>
+            </w:r>
+          </w:p>
+        </w:tc>
+        <w:tc>
+          <w:tcPr>
+            <w:tcW w:w="0" w:type="auto"/>
+            <w:vAlign w:val="center"/>
+            <w:hideMark/>
+          </w:tcPr>
+          <w:p>
+            <w:pPr>
+              <w:spacing w:after="0" w:line="240" w:lineRule="auto"/>
+              <w:jc w:val="center"/>
+              <w:rPr>
+                <w:rFonts w:eastAsia="Times New Roman" w:cs="Times New Roman"/>
+                <w:b/>
+                <w:bCs/>
+                <w:kern w:val="0"/>
+                <w14:ligatures w14:val="none"/>
+              </w:rPr>
+            </w:pPr>
+            <w:r>
+              <w:rPr>
+                <w:rFonts w:eastAsia="Times New Roman" w:cs="Times New Roman"/>
+                <w:b/>
+                <w:bCs/>
+                <w:kern w:val="0"/>
+                <w14:ligatures w14:val="none"/>
+              </w:rPr>
+              <w:t>Example</w:t>
+            </w:r>
+          </w:p>
+        </w:tc>
+      </w:tr>
+      <w:tr>
+        <w:trPr>
+          <w:tblCellSpacing w:w="15" w:type="dxa"/>
+        </w:trPr>
+        <w:tc>
+          <w:tcPr>
+            <w:tcW w:w="0" w:type="auto"/>
+            <w:vAlign w:val="center"/>
+            <w:hideMark/>
+          </w:tcPr>
+          <w:p>
+            <w:pPr>
+              <w:spacing w:after="0" w:line="240" w:lineRule="auto"/>
+              <w:rPr>
+                <w:rFonts w:eastAsia="Times New Roman" w:cs="Times New Roman"/>
+                <w:kern w:val="0"/>
+                <w14:ligatures w14:val="none"/>
+              </w:rPr>
+            </w:pPr>
+            <w:r>
+              <w:rPr>
+                <w:rFonts w:eastAsia="Times New Roman" w:cs="Times New Roman"/>
+                <w:kern w:val="0"/>
+                <w14:ligatures w14:val="none"/>
+              </w:rPr>
+              <w:t>Package names</w:t>
+            </w:r>
+          </w:p>
+        </w:tc>
+        <w:tc>
+          <w:tcPr>
+            <w:tcW w:w="0" w:type="auto"/>
+            <w:vAlign w:val="center"/>
+            <w:hideMark/>
+          </w:tcPr>
+          <w:p>
+            <w:pPr>
+              <w:spacing w:after="0" w:line="240" w:lineRule="auto"/>
+              <w:rPr>
+                <w:rFonts w:eastAsia="Times New Roman" w:cs="Times New Roman"/>
+                <w:kern w:val="0"/>
+                <w14:ligatures w14:val="none"/>
+              </w:rPr>
+            </w:pPr>
+            <w:r>
+              <w:rPr>
+                <w:rFonts w:eastAsia="Times New Roman" w:cs="Courier New"/>
+                <w:kern w:val="0"/>
+                <w:sz w:val="20"/>
+                <w:szCs w:val="20"/>
+                <w14:ligatures w14:val="none"/>
+              </w:rPr>
+              <w:t>model</w:t>
+            </w:r>
+            <w:r>
+              <w:rPr>
+                <w:rFonts w:eastAsia="Times New Roman" w:cs="Times New Roman"/>
+                <w:kern w:val="0"/>
+                <w14:ligatures w14:val="none"/>
+              </w:rPr>
+              <w:t xml:space="preserve">, </w:t>
+            </w:r>
+            <w:r>
+              <w:rPr>
+                <w:rFonts w:eastAsia="Times New Roman" w:cs="Courier New"/>
+                <w:kern w:val="0"/>
+                <w:sz w:val="20"/>
+                <w:szCs w:val="20"/>
+                <w14:ligatures w14:val="none"/>
+              </w:rPr>
+              <w:t>service</w:t>
+            </w:r>
+            <w:r>
+              <w:rPr>
+                <w:rFonts w:eastAsia="Times New Roman" w:cs="Times New Roman"/>
+                <w:kern w:val="0"/>
+                <w14:ligatures w14:val="none"/>
+              </w:rPr>
+              <w:t xml:space="preserve">, </w:t>
+            </w:r>
+            <w:r>
+              <w:rPr>
+                <w:rFonts w:eastAsia="Times New Roman" w:cs="Courier New"/>
+                <w:kern w:val="0"/>
+                <w:sz w:val="20"/>
+                <w:szCs w:val="20"/>
+                <w14:ligatures w14:val="none"/>
+              </w:rPr>
+              <w:t>controller</w:t>
+            </w:r>
+            <w:r>
+              <w:rPr>
+                <w:rFonts w:eastAsia="Times New Roman" w:cs="Times New Roman"/>
+                <w:kern w:val="0"/>
+                <w14:ligatures w14:val="none"/>
+              </w:rPr>
+              <w:t xml:space="preserve">, </w:t>
+            </w:r>
+            <w:r>
+              <w:rPr>
+                <w:rFonts w:eastAsia="Times New Roman" w:cs="Courier New"/>
+                <w:kern w:val="0"/>
+                <w:sz w:val="20"/>
+                <w:szCs w:val="20"/>
+                <w14:ligatures w14:val="none"/>
+              </w:rPr>
+              <w:t>utils</w:t>
+            </w:r>
+            <w:r>
+              <w:rPr>
+                <w:rFonts w:eastAsia="Times New Roman" w:cs="Times New Roman"/>
+                <w:kern w:val="0"/>
+                <w14:ligatures w14:val="none"/>
+              </w:rPr>
+              <w:t xml:space="preserve">, </w:t>
+            </w:r>
+            <w:proofErr w:type="spellStart"/>
+            <w:r>
+              <w:rPr>
+                <w:rFonts w:eastAsia="Times New Roman" w:cs="Courier New"/>
+                <w:kern w:val="0"/>
+                <w:sz w:val="20"/>
+                <w:szCs w:val="20"/>
+                <w14:ligatures w14:val="none"/>
+              </w:rPr>
+              <w:t>db</w:t>
+            </w:r>
+            <w:proofErr w:type="spellEnd"/>
+            <w:r>
+              <w:rPr>
+                <w:rFonts w:eastAsia="Times New Roman" w:cs="Times New Roman"/>
+                <w:kern w:val="0"/>
+                <w14:ligatures w14:val="none"/>
+              </w:rPr>
+              <w:t xml:space="preserve"> (all lowercase)</w:t>
+            </w:r>
+          </w:p>
+        </w:tc>
+      </w:tr>
+      <w:tr>
+        <w:trPr>
+          <w:tblCellSpacing w:w="15" w:type="dxa"/>
+        </w:trPr>
+        <w:tc>
+          <w:tcPr>
+            <w:tcW w:w="0" w:type="auto"/>
+            <w:vAlign w:val="center"/>
+            <w:hideMark/>
+          </w:tcPr>
+          <w:p>
+            <w:pPr>
+              <w:spacing w:after="0" w:line="240" w:lineRule="auto"/>
+              <w:rPr>
+                <w:rFonts w:eastAsia="Times New Roman" w:cs="Times New Roman"/>
+                <w:kern w:val="0"/>
+                <w14:ligatures w14:val="none"/>
+              </w:rPr>
+            </w:pPr>
+            <w:r>
+              <w:rPr>
+                <w:rFonts w:eastAsia="Times New Roman" w:cs="Times New Roman"/>
+                <w:kern w:val="0"/>
+                <w14:ligatures w14:val="none"/>
+              </w:rPr>
+              <w:t>Class names</w:t>
+            </w:r>
+          </w:p>
+        </w:tc>
+        <w:tc>
+          <w:tcPr>
+            <w:tcW w:w="0" w:type="auto"/>
+            <w:vAlign w:val="center"/>
+            <w:hideMark/>
+          </w:tcPr>
+          <w:p>
+            <w:pPr>
+              <w:spacing w:after="0" w:line="240" w:lineRule="auto"/>
+              <w:rPr>
+                <w:rFonts w:eastAsia="Times New Roman" w:cs="Times New Roman"/>
+                <w:kern w:val="0"/>
+                <w14:ligatures w14:val="none"/>
+              </w:rPr>
+            </w:pPr>
+            <w:proofErr w:type="spellStart"/>
+            <w:r>
+              <w:rPr>
+                <w:rFonts w:eastAsia="Times New Roman" w:cs="Courier New"/>
+                <w:kern w:val="0"/>
+                <w:sz w:val="20"/>
+                <w:szCs w:val="20"/>
+                <w14:ligatures w14:val="none"/>
+              </w:rPr>
+              <w:t>DepartmentService</w:t>
+            </w:r>
+            <w:proofErr w:type="spellEnd"/>
+            <w:r>
+              <w:rPr>
+                <w:rFonts w:eastAsia="Times New Roman" w:cs="Times New Roman"/>
+                <w:kern w:val="0"/>
+                <w14:ligatures w14:val="none"/>
+              </w:rPr>
+              <w:t xml:space="preserve">, </w:t>
+            </w:r>
+            <w:proofErr w:type="spellStart"/>
+            <w:r>
+              <w:rPr>
+                <w:rFonts w:eastAsia="Times New Roman" w:cs="Courier New"/>
+                <w:kern w:val="0"/>
+                <w:sz w:val="20"/>
+                <w:szCs w:val="20"/>
+                <w14:ligatures w14:val="none"/>
+              </w:rPr>
+              <w:t>UserController</w:t>
+            </w:r>
+            <w:proofErr w:type="spellEnd"/>
+            <w:r>
+              <w:rPr>
+                <w:rFonts w:eastAsia="Times New Roman" w:cs="Times New Roman"/>
+                <w:kern w:val="0"/>
+                <w14:ligatures w14:val="none"/>
+              </w:rPr>
+              <w:t xml:space="preserve"> (</w:t>
+            </w:r>
+            <w:proofErr w:type="spellStart"/>
+            <w:r>
+              <w:rPr>
+                <w:rFonts w:eastAsia="Times New Roman" w:cs="Times New Roman"/>
+                <w:kern w:val="0"/>
+                <w14:ligatures w14:val="none"/>
+              </w:rPr>
+              <w:t>PascalCase</w:t>
+            </w:r>
+            <w:proofErr w:type="spellEnd"/>
+            <w:r>
+              <w:rPr>
+                <w:rFonts w:eastAsia="Times New Roman" w:cs="Times New Roman"/>
+                <w:kern w:val="0"/>
+                <w14:ligatures w14:val="none"/>
+              </w:rPr>
+              <w:t>)</w:t>
+            </w:r>
+          </w:p>
+        </w:tc>
+      </w:tr>
+      <w:tr>
+        <w:trPr>
+          <w:tblCellSpacing w:w="15" w:type="dxa"/>
+        </w:trPr>
+        <w:tc>
+          <w:tcPr>
+            <w:tcW w:w="0" w:type="auto"/>
+            <w:vAlign w:val="center"/>
+            <w:hideMark/>
+          </w:tcPr>
+          <w:p>
+            <w:pPr>
+              <w:spacing w:after="0" w:line="240" w:lineRule="auto"/>
+              <w:rPr>
+                <w:rFonts w:eastAsia="Times New Roman" w:cs="Times New Roman"/>
+                <w:kern w:val="0"/>
+                <w14:ligatures w14:val="none"/>
+              </w:rPr>
+            </w:pPr>
+            <w:r>
+              <w:rPr>
+                <w:rFonts w:eastAsia="Times New Roman" w:cs="Times New Roman"/>
+                <w:kern w:val="0"/>
+                <w14:ligatures w14:val="none"/>
+              </w:rPr>
+              <w:t>Variable names</w:t>
+            </w:r>
+          </w:p>
+        </w:tc>
+        <w:tc>
+          <w:tcPr>
+            <w:tcW w:w="0" w:type="auto"/>
+            <w:vAlign w:val="center"/>
+            <w:hideMark/>
+          </w:tcPr>
+          <w:p>
+            <w:pPr>
+              <w:spacing w:after="0" w:line="240" w:lineRule="auto"/>
+              <w:rPr>
+                <w:rFonts w:eastAsia="Times New Roman" w:cs="Times New Roman"/>
+                <w:kern w:val="0"/>
+                <w14:ligatures w14:val="none"/>
+              </w:rPr>
+            </w:pPr>
+            <w:proofErr w:type="spellStart"/>
+            <w:r>
+              <w:rPr>
+                <w:rFonts w:eastAsia="Times New Roman" w:cs="Courier New"/>
+                <w:kern w:val="0"/>
+                <w:sz w:val="20"/>
+                <w:szCs w:val="20"/>
+                <w14:ligatures w14:val="none"/>
+              </w:rPr>
+              <w:t>departmentList</w:t>
+            </w:r>
+            <w:proofErr w:type="spellEnd"/>
+            <w:r>
+              <w:rPr>
+                <w:rFonts w:eastAsia="Times New Roman" w:cs="Times New Roman"/>
+                <w:kern w:val="0"/>
+                <w14:ligatures w14:val="none"/>
+              </w:rPr>
+              <w:t xml:space="preserve">, </w:t>
+            </w:r>
+            <w:proofErr w:type="spellStart"/>
+            <w:r>
+              <w:rPr>
+                <w:rFonts w:eastAsia="Times New Roman" w:cs="Courier New"/>
+                <w:kern w:val="0"/>
+                <w:sz w:val="20"/>
+                <w:szCs w:val="20"/>
+                <w14:ligatures w14:val="none"/>
+              </w:rPr>
+              <w:t>userId</w:t>
+            </w:r>
+            <w:proofErr w:type="spellEnd"/>
+            <w:r>
+              <w:rPr>
+                <w:rFonts w:eastAsia="Times New Roman" w:cs="Times New Roman"/>
+                <w:kern w:val="0"/>
+                <w14:ligatures w14:val="none"/>
+              </w:rPr>
+              <w:t xml:space="preserve"> (camelCase)</w:t>
+            </w:r>
+          </w:p>
+        </w:tc>
+      </w:tr>
+      <w:tr>
+        <w:trPr>
+          <w:tblCellSpacing w:w="15" w:type="dxa"/>
+        </w:trPr>
+        <w:tc>
+          <w:tcPr>
+            <w:tcW w:w="0" w:type="auto"/>
+            <w:vAlign w:val="center"/>
+            <w:hideMark/>
+          </w:tcPr>
+          <w:p>
+            <w:pPr>
+              <w:spacing w:after="0" w:line="240" w:lineRule="auto"/>
+              <w:rPr>
+                <w:rFonts w:eastAsia="Times New Roman" w:cs="Times New Roman"/>
+                <w:kern w:val="0"/>
+                <w14:ligatures w14:val="none"/>
+              </w:rPr>
+            </w:pPr>
+            <w:r>
+              <w:rPr>
+                <w:rFonts w:eastAsia="Times New Roman" w:cs="Times New Roman"/>
+                <w:kern w:val="0"/>
+                <w14:ligatures w14:val="none"/>
+              </w:rPr>
+              <w:t>Constants</w:t>
+            </w:r>
+          </w:p>
+        </w:tc>
+        <w:tc>
+          <w:tcPr>
+            <w:tcW w:w="0" w:type="auto"/>
+            <w:vAlign w:val="center"/>
+            <w:hideMark/>
+          </w:tcPr>
+          <w:p>
+            <w:pPr>
+              <w:spacing w:after="0" w:line="240" w:lineRule="auto"/>
+              <w:rPr>
+                <w:rFonts w:eastAsia="Times New Roman" w:cs="Times New Roman"/>
+                <w:kern w:val="0"/>
+                <w14:ligatures w14:val="none"/>
+              </w:rPr>
+            </w:pPr>
+            <w:r>
+              <w:rPr>
+                <w:rFonts w:eastAsia="Times New Roman" w:cs="Courier New"/>
+                <w:kern w:val="0"/>
+                <w:sz w:val="20"/>
+                <w:szCs w:val="20"/>
+                <w14:ligatures w14:val="none"/>
+              </w:rPr>
+              <w:t>public static final int MAX_USERS = 100;</w:t>
+            </w:r>
+            <w:r>
+              <w:rPr>
+                <w:rFonts w:eastAsia="Times New Roman" w:cs="Times New Roman"/>
+                <w:kern w:val="0"/>
+                <w14:ligatures w14:val="none"/>
+              </w:rPr>
+              <w:t xml:space="preserve"> (ALL_CAPS)</w:t>
+            </w:r>
+          </w:p>
+        </w:tc>
+      </w:tr>
+      <w:tr>
+        <w:trPr>
+          <w:tblCellSpacing w:w="15" w:type="dxa"/>
+        </w:trPr>
+        <w:tc>
+          <w:tcPr>
+            <w:tcW w:w="0" w:type="auto"/>
+            <w:vAlign w:val="center"/>
+            <w:hideMark/>
+          </w:tcPr>
+          <w:p>
+            <w:pPr>
+              <w:spacing w:after="0" w:line="240" w:lineRule="auto"/>
+              <w:rPr>
+                <w:rFonts w:eastAsia="Times New Roman" w:cs="Times New Roman"/>
+                <w:kern w:val="0"/>
+                <w14:ligatures w14:val="none"/>
+              </w:rPr>
+            </w:pPr>
+            <w:r>
+              <w:rPr>
+                <w:rFonts w:eastAsia="Times New Roman" w:cs="Times New Roman"/>
+                <w:kern w:val="0"/>
+                <w14:ligatures w14:val="none"/>
+              </w:rPr>
+              <w:t>File names</w:t>
+            </w:r>
+          </w:p>
+        </w:tc>
+        <w:tc>
+          <w:tcPr>
+            <w:tcW w:w="0" w:type="auto"/>
+            <w:vAlign w:val="center"/>
+            <w:hideMark/>
+          </w:tcPr>
+          <w:p>
+            <w:pPr>
+              <w:spacing w:after="0" w:line="240" w:lineRule="auto"/>
+              <w:rPr>
+                <w:rFonts w:eastAsia="Times New Roman" w:cs="Times New Roman"/>
+                <w:kern w:val="0"/>
+                <w14:ligatures w14:val="none"/>
+              </w:rPr>
+            </w:pPr>
+            <w:r>
+              <w:rPr>
+                <w:rFonts w:eastAsia="Times New Roman" w:cs="Times New Roman"/>
+                <w:kern w:val="0"/>
+                <w14:ligatures w14:val="none"/>
+              </w:rPr>
+              <w:t xml:space="preserve">Match the class name exactly (e.g., </w:t>
+            </w:r>
+            <w:r>
+              <w:rPr>
+                <w:rFonts w:eastAsia="Times New Roman" w:cs="Courier New"/>
+                <w:kern w:val="0"/>
+                <w:sz w:val="20"/>
+                <w:szCs w:val="20"/>
+                <w14:ligatures w14:val="none"/>
+              </w:rPr>
+              <w:t>User.java</w:t>
+            </w:r>
+            <w:r>
+              <w:rPr>
+                <w:rFonts w:eastAsia="Times New Roman" w:cs="Times New Roman"/>
+                <w:kern w:val="0"/>
+                <w14:ligatures w14:val="none"/>
+              </w:rPr>
+              <w:t>)</w:t>
+            </w:r>
+          </w:p>
+        </w:tc>
+      </w:tr>
+    </w:tbl>
+    <w:p>
+      <w:pPr>
+        <w:spacing w:after="0" w:line="240" w:lineRule="auto"/>
+        <w:rPr>
+          <w:rFonts w:eastAsia="Times New Roman" w:cs="Times New Roman"/>
+          <w:kern w:val="0"/>
+          <w14:ligatures w14:val="none"/>
+        </w:rPr>
+      </w:pPr>
+      <w:r>
+        <w:rPr>
+          <w:rFonts w:eastAsia="Times New Roman" w:cs="Times New Roman"/>
+          <w:kern w:val="0"/>
+          <w14:ligatures w14:val="none"/>
+        </w:rPr>
+        <w:pict w14:anchorId="4585D0D8">
+          <v:rect id="_x0000_i1926" style="width:0;height:1.5pt" o:hralign="center" o:hrstd="t" o:hr="t" fillcolor="#a0a0a0" stroked="f"/>
+        </w:pict>
+      </w:r>
+      <w:r>
+        <w:rPr>
+          <w:rFonts w:ascii="Segoe UI Emoji" w:eastAsia="Times New Roman" w:hAnsi="Segoe UI Emoji" w:cs="Segoe UI Emoji"/>
+          <w:b/>
+          <w:bCs/>
+          <w:kern w:val="0"/>
+          <w:sz w:val="36"/>
+          <w:szCs w:val="36"/>
+          <w14:ligatures w14:val="none"/>
+        </w:rPr>
+        <w:t>✅</w:t>
+      </w:r>
+      <w:r>
+        <w:rPr>
+          <w:rFonts w:eastAsia="Times New Roman" w:cs="Times New Roman"/>
+          <w:b/>
+          <w:bCs/>
+          <w:kern w:val="0"/>
+          <w:sz w:val="28"/>
+          <w:szCs w:val="28"/>
+          <w14:ligatures w14:val="none"/>
+        </w:rPr>
+        <w:t xml:space="preserve"> 2. Class &amp; Method Standards</w:t>
+      </w:r>
+    </w:p>
+    <w:tbl>
+      <w:tblPr>
+        <w:tblW w:w="0" w:type="auto"/>
+        <w:tblCellSpacing w:w="15" w:type="dxa"/>
+        <w:tblCellMar>
+          <w:top w:w="15" w:type="dxa"/>
+          <w:left w:w="15" w:type="dxa"/>
+          <w:bottom w:w="15" w:type="dxa"/>
+          <w:right w:w="15" w:type="dxa"/>
+        </w:tblCellMar>
+        <w:tblLook w:val="04A0" w:firstRow="1" w:lastRow="0" w:firstColumn="1" w:lastColumn="0" w:noHBand="0" w:noVBand="1"/>
+      </w:tblPr>
+      <w:tblGrid>
+        <w:gridCol w:w="3839"/>
+        <w:gridCol w:w="5227"/>
+      </w:tblGrid>
+      <w:tr>
+        <w:trPr>
+          <w:tblHeader/>
+          <w:tblCellSpacing w:w="15" w:type="dxa"/>
+        </w:trPr>
+        <w:tc>
+          <w:tcPr>
+            <w:tcW w:w="0" w:type="auto"/>
+            <w:vAlign w:val="center"/>
+            <w:hideMark/>
+          </w:tcPr>
+          <w:p>
+            <w:pPr>
+              <w:spacing w:after="0" w:line="240" w:lineRule="auto"/>
+              <w:jc w:val="center"/>
+              <w:rPr>
+                <w:rFonts w:eastAsia="Times New Roman" w:cs="Times New Roman"/>
+                <w:b/>
+                <w:bCs/>
+                <w:kern w:val="0"/>
+                <w14:ligatures w14:val="none"/>
+              </w:rPr>
+            </w:pPr>
+            <w:r>
+              <w:rPr>
+                <w:rFonts w:eastAsia="Times New Roman" w:cs="Times New Roman"/>
+                <w:b/>
+                <w:bCs/>
+                <w:kern w:val="0"/>
+                <w14:ligatures w14:val="none"/>
+              </w:rPr>
+              <w:t>Guideline</w:t>
+            </w:r>
+          </w:p>
+        </w:tc>
+        <w:tc>
+          <w:tcPr>
+            <w:tcW w:w="0" w:type="auto"/>
+            <w:vAlign w:val="center"/>
+            <w:hideMark/>
+          </w:tcPr>
+          <w:p>
+            <w:pPr>
+              <w:spacing w:after="0" w:line="240" w:lineRule="auto"/>
+              <w:jc w:val="center"/>
+              <w:rPr>
+                <w:rFonts w:eastAsia="Times New Roman" w:cs="Times New Roman"/>
+                <w:b/>
+                <w:bCs/>
+                <w:kern w:val="0"/>
+                <w14:ligatures w14:val="none"/>
+              </w:rPr>
+            </w:pPr>
+            <w:r>
+              <w:rPr>
+                <w:rFonts w:eastAsia="Times New Roman" w:cs="Times New Roman"/>
+                <w:b/>
+                <w:bCs/>
+                <w:kern w:val="0"/>
+                <w14:ligatures w14:val="none"/>
+              </w:rPr>
+              <w:t>Description</w:t>
+            </w:r>
+          </w:p>
+        </w:tc>
+      </w:tr>
+      <w:tr>
+        <w:trPr>
+          <w:tblCellSpacing w:w="15" w:type="dxa"/>
+        </w:trPr>
+        <w:tc>
+          <w:tcPr>
+            <w:tcW w:w="0" w:type="auto"/>
+            <w:vAlign w:val="center"/>
+            <w:hideMark/>
+          </w:tcPr>
+          <w:p>
+            <w:pPr>
+              <w:spacing w:after="0" w:line="240" w:lineRule="auto"/>
+              <w:rPr>
+                <w:rFonts w:eastAsia="Times New Roman" w:cs="Times New Roman"/>
+                <w:kern w:val="0"/>
+                <w14:ligatures w14:val="none"/>
+              </w:rPr>
+            </w:pPr>
+            <w:r>
+              <w:rPr>
+                <w:rFonts w:eastAsia="Times New Roman" w:cs="Times New Roman"/>
+                <w:kern w:val="0"/>
+                <w14:ligatures w14:val="none"/>
+              </w:rPr>
+              <w:t>One class per file</w:t>
+            </w:r>
+          </w:p>
+        </w:tc>
+        <w:tc>
+          <w:tcPr>
+            <w:tcW w:w="0" w:type="auto"/>
+            <w:vAlign w:val="center"/>
+            <w:hideMark/>
+          </w:tcPr>
+          <w:p>
+            <w:pPr>
+              <w:spacing w:after="0" w:line="240" w:lineRule="auto"/>
+              <w:rPr>
+                <w:rFonts w:eastAsia="Times New Roman" w:cs="Times New Roman"/>
+                <w:kern w:val="0"/>
+                <w14:ligatures w14:val="none"/>
+              </w:rPr>
+            </w:pPr>
+            <w:r>
+              <w:rPr>
+                <w:rFonts w:eastAsia="Times New Roman" w:cs="Times New Roman"/>
+                <w:kern w:val="0"/>
+                <w14:ligatures w14:val="none"/>
+              </w:rPr>
+              <w:t>Makes debugging and collaboration easier</w:t>
+            </w:r>
+          </w:p>
+        </w:tc>
+      </w:tr>
+      <w:tr>
+        <w:trPr>
+          <w:tblCellSpacing w:w="15" w:type="dxa"/>
+        </w:trPr>
+        <w:tc>
+          <w:tcPr>
+            <w:tcW w:w="0" w:type="auto"/>
+            <w:vAlign w:val="center"/>
+            <w:hideMark/>
+          </w:tcPr>
+          <w:p>
+            <w:pPr>
+              <w:spacing w:after="0" w:line="240" w:lineRule="auto"/>
+              <w:rPr>
+                <w:rFonts w:eastAsia="Times New Roman" w:cs="Times New Roman"/>
+                <w:kern w:val="0"/>
+                <w14:ligatures w14:val="none"/>
+              </w:rPr>
+            </w:pPr>
+            <w:r>
+              <w:rPr>
+                <w:rFonts w:eastAsia="Times New Roman" w:cs="Times New Roman"/>
+                <w:kern w:val="0"/>
+                <w14:ligatures w14:val="none"/>
+              </w:rPr>
+              <w:t>Class should be single responsibility</w:t>
+            </w:r>
+          </w:p>
+        </w:tc>
+        <w:tc>
+          <w:tcPr>
+            <w:tcW w:w="0" w:type="auto"/>
+            <w:vAlign w:val="center"/>
+            <w:hideMark/>
+          </w:tcPr>
+          <w:p>
+            <w:pPr>
+              <w:spacing w:after="0" w:line="240" w:lineRule="auto"/>
+              <w:rPr>
+                <w:rFonts w:eastAsia="Times New Roman" w:cs="Times New Roman"/>
+                <w:kern w:val="0"/>
+                <w14:ligatures w14:val="none"/>
+              </w:rPr>
+            </w:pPr>
+            <w:r>
+              <w:rPr>
+                <w:rFonts w:eastAsia="Times New Roman" w:cs="Courier New"/>
+                <w:kern w:val="0"/>
+                <w:sz w:val="20"/>
+                <w:szCs w:val="20"/>
+                <w14:ligatures w14:val="none"/>
+              </w:rPr>
+              <w:t>Department</w:t>
+            </w:r>
+            <w:r>
+              <w:rPr>
+                <w:rFonts w:eastAsia="Times New Roman" w:cs="Times New Roman"/>
+                <w:kern w:val="0"/>
+                <w14:ligatures w14:val="none"/>
+              </w:rPr>
+              <w:t xml:space="preserve"> holds data, </w:t>
+            </w:r>
+            <w:proofErr w:type="spellStart"/>
+            <w:r>
+              <w:rPr>
+                <w:rFonts w:eastAsia="Times New Roman" w:cs="Courier New"/>
+                <w:kern w:val="0"/>
+                <w:sz w:val="20"/>
+                <w:szCs w:val="20"/>
+                <w14:ligatures w14:val="none"/>
+              </w:rPr>
+              <w:t>DepartmentService</w:t>
+            </w:r>
+            <w:proofErr w:type="spellEnd"/>
+            <w:r>
+              <w:rPr>
+                <w:rFonts w:eastAsia="Times New Roman" w:cs="Times New Roman"/>
+                <w:kern w:val="0"/>
+                <w14:ligatures w14:val="none"/>
+              </w:rPr>
+              <w:t xml:space="preserve"> holds logic</w:t>
+            </w:r>
+          </w:p>
+        </w:tc>
+      </w:tr>
+      <w:tr>
+        <w:trPr>
+          <w:tblCellSpacing w:w="15" w:type="dxa"/>
+        </w:trPr>
+        <w:tc>
+          <w:tcPr>
+            <w:tcW w:w="0" w:type="auto"/>
+            <w:vAlign w:val="center"/>
+            <w:hideMark/>
+          </w:tcPr>
+          <w:p>
+            <w:pPr>
+              <w:spacing w:after="0" w:line="240" w:lineRule="auto"/>
+              <w:rPr>
+                <w:rFonts w:eastAsia="Times New Roman" w:cs="Times New Roman"/>
+                <w:kern w:val="0"/>
+                <w14:ligatures w14:val="none"/>
+              </w:rPr>
+            </w:pPr>
+            <w:r>
+              <w:rPr>
+                <w:rFonts w:eastAsia="Times New Roman" w:cs="Times New Roman"/>
+                <w:kern w:val="0"/>
+                <w14:ligatures w14:val="none"/>
+              </w:rPr>
+              <w:t xml:space="preserve">Methods should do </w:t>
+            </w:r>
+            <w:r>
+              <w:rPr>
+                <w:rFonts w:eastAsia="Times New Roman" w:cs="Times New Roman"/>
+                <w:b/>
+                <w:bCs/>
+                <w:kern w:val="0"/>
+                <w14:ligatures w14:val="none"/>
+              </w:rPr>
+              <w:t>one</w:t>
+            </w:r>
+            <w:r>
+              <w:rPr>
+                <w:rFonts w:eastAsia="Times New Roman" w:cs="Times New Roman"/>
+                <w:kern w:val="0"/>
+                <w14:ligatures w14:val="none"/>
+              </w:rPr>
+              <w:t xml:space="preserve"> task only</w:t>
+            </w:r>
+          </w:p>
+        </w:tc>
+        <w:tc>
+          <w:tcPr>
+            <w:tcW w:w="0" w:type="auto"/>
+            <w:vAlign w:val="center"/>
+            <w:hideMark/>
+          </w:tcPr>
+          <w:p>
+            <w:pPr>
+              <w:spacing w:after="0" w:line="240" w:lineRule="auto"/>
+              <w:rPr>
+                <w:rFonts w:eastAsia="Times New Roman" w:cs="Times New Roman"/>
+                <w:kern w:val="0"/>
+                <w14:ligatures w14:val="none"/>
+              </w:rPr>
+            </w:pPr>
+            <w:r>
+              <w:rPr>
+                <w:rFonts w:eastAsia="Times New Roman" w:cs="Times New Roman"/>
+                <w:kern w:val="0"/>
+                <w14:ligatures w14:val="none"/>
+              </w:rPr>
+              <w:t>Split large methods into helper functions</w:t>
+            </w:r>
+          </w:p>
+        </w:tc>
+      </w:tr>
+      <w:tr>
+        <w:trPr>
+          <w:tblCellSpacing w:w="15" w:type="dxa"/>
+        </w:trPr>
+        <w:tc>
+          <w:tcPr>
+            <w:tcW w:w="0" w:type="auto"/>
+            <w:vAlign w:val="center"/>
+            <w:hideMark/>
+          </w:tcPr>
+          <w:p>
+            <w:pPr>
+              <w:spacing w:after="0" w:line="240" w:lineRule="auto"/>
+              <w:rPr>
+                <w:rFonts w:eastAsia="Times New Roman" w:cs="Times New Roman"/>
+                <w:kern w:val="0"/>
+                <w14:ligatures w14:val="none"/>
+              </w:rPr>
+            </w:pPr>
+            <w:r>
+              <w:rPr>
+                <w:rFonts w:eastAsia="Times New Roman" w:cs="Times New Roman"/>
+                <w:kern w:val="0"/>
+                <w14:ligatures w14:val="none"/>
+              </w:rPr>
+              <w:t>Method names in verbs</w:t>
+            </w:r>
+          </w:p>
+        </w:tc>
+        <w:tc>
+          <w:tcPr>
+            <w:tcW w:w="0" w:type="auto"/>
+            <w:vAlign w:val="center"/>
+            <w:hideMark/>
+          </w:tcPr>
+          <w:p>
+            <w:pPr>
+              <w:spacing w:after="0" w:line="240" w:lineRule="auto"/>
+              <w:rPr>
+                <w:rFonts w:eastAsia="Times New Roman" w:cs="Times New Roman"/>
+                <w:kern w:val="0"/>
+                <w14:ligatures w14:val="none"/>
+              </w:rPr>
+            </w:pPr>
+            <w:proofErr w:type="spellStart"/>
+            <w:proofErr w:type="gramStart"/>
+            <w:r>
+              <w:rPr>
+                <w:rFonts w:eastAsia="Times New Roman" w:cs="Courier New"/>
+                <w:kern w:val="0"/>
+                <w:sz w:val="20"/>
+                <w:szCs w:val="20"/>
+                <w14:ligatures w14:val="none"/>
+              </w:rPr>
+              <w:t>createUser</w:t>
+            </w:r>
+            <w:proofErr w:type="spellEnd"/>
+            <w:r>
+              <w:rPr>
+                <w:rFonts w:eastAsia="Times New Roman" w:cs="Courier New"/>
+                <w:kern w:val="0"/>
+                <w:sz w:val="20"/>
+                <w:szCs w:val="20"/>
+                <w14:ligatures w14:val="none"/>
+              </w:rPr>
+              <w:t>(</w:t>
+            </w:r>
+            <w:proofErr w:type="gramEnd"/>
+            <w:r>
+              <w:rPr>
+                <w:rFonts w:eastAsia="Times New Roman" w:cs="Courier New"/>
+                <w:kern w:val="0"/>
+                <w:sz w:val="20"/>
+                <w:szCs w:val="20"/>
+                <w14:ligatures w14:val="none"/>
+              </w:rPr>
+              <w:t>)</w:t>
+            </w:r>
+            <w:r>
+              <w:rPr>
+                <w:rFonts w:eastAsia="Times New Roman" w:cs="Times New Roman"/>
+                <w:kern w:val="0"/>
+                <w14:ligatures w14:val="none"/>
+              </w:rPr>
+              <w:t xml:space="preserve">, </w:t>
+            </w:r>
+            <w:proofErr w:type="spellStart"/>
+            <w:proofErr w:type="gramStart"/>
+            <w:r>
+              <w:rPr>
+                <w:rFonts w:eastAsia="Times New Roman" w:cs="Courier New"/>
+                <w:kern w:val="0"/>
+                <w:sz w:val="20"/>
+                <w:szCs w:val="20"/>
+                <w14:ligatures w14:val="none"/>
+              </w:rPr>
+              <w:t>assignRole</w:t>
+            </w:r>
+            <w:proofErr w:type="spellEnd"/>
+            <w:r>
+              <w:rPr>
+                <w:rFonts w:eastAsia="Times New Roman" w:cs="Courier New"/>
+                <w:kern w:val="0"/>
+                <w:sz w:val="20"/>
+                <w:szCs w:val="20"/>
+                <w14:ligatures w14:val="none"/>
+              </w:rPr>
+              <w:t>(</w:t>
+            </w:r>
+            <w:proofErr w:type="gramEnd"/>
+            <w:r>
+              <w:rPr>
+                <w:rFonts w:eastAsia="Times New Roman" w:cs="Courier New"/>
+                <w:kern w:val="0"/>
+                <w:sz w:val="20"/>
+                <w:szCs w:val="20"/>
+                <w14:ligatures w14:val="none"/>
+              </w:rPr>
+              <w:t>)</w:t>
+            </w:r>
+            <w:r>
+              <w:rPr>
+                <w:rFonts w:eastAsia="Times New Roman" w:cs="Times New Roman"/>
+                <w:kern w:val="0"/>
+                <w14:ligatures w14:val="none"/>
+              </w:rPr>
+              <w:t xml:space="preserve">, </w:t>
+            </w:r>
+            <w:proofErr w:type="spellStart"/>
+            <w:proofErr w:type="gramStart"/>
+            <w:r>
+              <w:rPr>
+                <w:rFonts w:eastAsia="Times New Roman" w:cs="Courier New"/>
+                <w:kern w:val="0"/>
+                <w:sz w:val="20"/>
+                <w:szCs w:val="20"/>
+                <w14:ligatures w14:val="none"/>
+              </w:rPr>
+              <w:t>getDepartmentById</w:t>
+            </w:r>
+            <w:proofErr w:type="spellEnd"/>
+            <w:r>
+              <w:rPr>
+                <w:rFonts w:eastAsia="Times New Roman" w:cs="Courier New"/>
+                <w:kern w:val="0"/>
+                <w:sz w:val="20"/>
+                <w:szCs w:val="20"/>
+                <w14:ligatures w14:val="none"/>
+              </w:rPr>
+              <w:t>(</w:t>
+            </w:r>
+            <w:proofErr w:type="gramEnd"/>
+            <w:r>
+              <w:rPr>
+                <w:rFonts w:eastAsia="Times New Roman" w:cs="Courier New"/>
+                <w:kern w:val="0"/>
+                <w:sz w:val="20"/>
+                <w:szCs w:val="20"/>
+                <w14:ligatures w14:val="none"/>
+              </w:rPr>
+              <w:t>)</w:t>
+            </w:r>
+          </w:p>
+        </w:tc>
+      </w:tr>
+    </w:tbl>
+    <w:p>
+      <w:pPr>
+        <w:spacing w:after="0" w:line="240" w:lineRule="auto"/>
+        <w:rPr>
+          <w:rFonts w:eastAsia="Times New Roman" w:cs="Times New Roman"/>
+          <w:kern w:val="0"/>
+          <w:sz w:val="20"/>
+          <w:szCs w:val="20"/>
+          <w14:ligatures w14:val="none"/>
+        </w:rPr>
+      </w:pPr>
+      <w:r>
+        <w:rPr>
+          <w:rFonts w:eastAsia="Times New Roman" w:cs="Times New Roman"/>
+          <w:kern w:val="0"/>
+          <w14:ligatures w14:val="none"/>
+        </w:rPr>
+        <w:pict w14:anchorId="39A9D951">
+          <v:rect id="_x0000_i1927" style="width:0;height:1.5pt" o:hralign="center" o:hrstd="t" o:hr="t" fillcolor="#a0a0a0" stroked="f"/>
+        </w:pict>
+      </w:r>
+      <w:r>
+        <w:rPr>
+          <w:rFonts w:ascii="Segoe UI Emoji" w:eastAsia="Times New Roman" w:hAnsi="Segoe UI Emoji" w:cs="Segoe UI Emoji"/>
+          <w:b/>
+          <w:bCs/>
+          <w:kern w:val="0"/>
+          <w:sz w:val="36"/>
+          <w:szCs w:val="36"/>
+          <w14:ligatures w14:val="none"/>
+        </w:rPr>
+        <w:t>✅</w:t>
+      </w:r>
+      <w:r>
+        <w:rPr>
+          <w:rFonts w:eastAsia="Times New Roman" w:cs="Times New Roman"/>
+          <w:b/>
+          <w:bCs/>
+          <w:kern w:val="0"/>
+          <w:sz w:val="36"/>
+          <w:szCs w:val="36"/>
+          <w14:ligatures w14:val="none"/>
+        </w:rPr>
+        <w:t xml:space="preserve"> </w:t>
+      </w:r>
+      <w:r>
+        <w:rPr>
+          <w:rFonts w:eastAsia="Times New Roman" w:cs="Times New Roman"/>
+          <w:b/>
+          <w:bCs/>
+          <w:kern w:val="0"/>
+          <w:sz w:val="28"/>
+          <w:szCs w:val="28"/>
+          <w14:ligatures w14:val="none"/>
+        </w:rPr>
+        <w:t>3. Comments &amp; Documentation</w:t>
+      </w:r>
+    </w:p>
+    <w:tbl>
+      <w:tblPr>
+        <w:tblW w:w="0" w:type="auto"/>
+        <w:tblCellSpacing w:w="15" w:type="dxa"/>
+        <w:tblCellMar>
+          <w:top w:w="15" w:type="dxa"/>
+          <w:left w:w="15" w:type="dxa"/>
+          <w:bottom w:w="15" w:type="dxa"/>
+          <w:right w:w="15" w:type="dxa"/>
+        </w:tblCellMar>
+        <w:tblLook w:val="04A0" w:firstRow="1" w:lastRow="0" w:firstColumn="1" w:lastColumn="0" w:noHBand="0" w:noVBand="1"/>
+      </w:tblPr>
+      <w:tblGrid>
+        <w:gridCol w:w="2038"/>
+        <w:gridCol w:w="5662"/>
+      </w:tblGrid>
+      <w:tr>
+        <w:trPr>
+          <w:tblHeader/>
+          <w:tblCellSpacing w:w="15" w:type="dxa"/>
+        </w:trPr>
+        <w:tc>
+          <w:tcPr>
+            <w:tcW w:w="0" w:type="auto"/>
+            <w:vAlign w:val="center"/>
+            <w:hideMark/>
+          </w:tcPr>
+          <w:p>
+            <w:pPr>
+              <w:spacing w:after="0" w:line="240" w:lineRule="auto"/>
+              <w:jc w:val="center"/>
+              <w:rPr>
+                <w:rFonts w:eastAsia="Times New Roman" w:cs="Times New Roman"/>
+                <w:b/>
+                <w:bCs/>
+                <w:kern w:val="0"/>
+                <w14:ligatures w14:val="none"/>
+              </w:rPr>
+            </w:pPr>
+            <w:r>
+              <w:rPr>
+                <w:rFonts w:eastAsia="Times New Roman" w:cs="Times New Roman"/>
+                <w:b/>
+                <w:bCs/>
+                <w:kern w:val="0"/>
+                <w14:ligatures w14:val="none"/>
+              </w:rPr>
+              <w:t>Type</w:t>
+            </w:r>
+          </w:p>
+        </w:tc>
+        <w:tc>
+          <w:tcPr>
+            <w:tcW w:w="0" w:type="auto"/>
+            <w:vAlign w:val="center"/>
+            <w:hideMark/>
+          </w:tcPr>
+          <w:p>
+            <w:pPr>
+              <w:spacing w:after="0" w:line="240" w:lineRule="auto"/>
+              <w:jc w:val="center"/>
+              <w:rPr>
+                <w:rFonts w:eastAsia="Times New Roman" w:cs="Times New Roman"/>
+                <w:b/>
+                <w:bCs/>
+                <w:kern w:val="0"/>
+                <w14:ligatures w14:val="none"/>
+              </w:rPr>
+            </w:pPr>
+            <w:r>
+              <w:rPr>
+                <w:rFonts w:eastAsia="Times New Roman" w:cs="Times New Roman"/>
+                <w:b/>
+                <w:bCs/>
+                <w:kern w:val="0"/>
+                <w14:ligatures w14:val="none"/>
+              </w:rPr>
+              <w:t>Guideline</w:t>
+            </w:r>
+          </w:p>
+        </w:tc>
+      </w:tr>
+      <w:tr>
+        <w:trPr>
+          <w:tblCellSpacing w:w="15" w:type="dxa"/>
+        </w:trPr>
+        <w:tc>
+          <w:tcPr>
+            <w:tcW w:w="0" w:type="auto"/>
+            <w:vAlign w:val="center"/>
+            <w:hideMark/>
+          </w:tcPr>
+          <w:p>
+            <w:pPr>
+              <w:spacing w:after="0" w:line="240" w:lineRule="auto"/>
+              <w:rPr>
+                <w:rFonts w:eastAsia="Times New Roman" w:cs="Times New Roman"/>
+                <w:kern w:val="0"/>
+                <w14:ligatures w14:val="none"/>
+              </w:rPr>
+            </w:pPr>
+            <w:r>
+              <w:rPr>
+                <w:rFonts w:eastAsia="Times New Roman" w:cs="Times New Roman"/>
+                <w:kern w:val="0"/>
+                <w14:ligatures w14:val="none"/>
+              </w:rPr>
+              <w:t>Class comments</w:t>
+            </w:r>
+          </w:p>
+        </w:tc>
+        <w:tc>
+          <w:tcPr>
+            <w:tcW w:w="0" w:type="auto"/>
+            <w:vAlign w:val="center"/>
+            <w:hideMark/>
+          </w:tcPr>
+          <w:p>
+            <w:pPr>
+              <w:spacing w:after="0" w:line="240" w:lineRule="auto"/>
+              <w:rPr>
+                <w:rFonts w:eastAsia="Times New Roman" w:cs="Times New Roman"/>
+                <w:kern w:val="0"/>
+                <w14:ligatures w14:val="none"/>
+              </w:rPr>
+            </w:pPr>
+            <w:r>
+              <w:rPr>
+                <w:rFonts w:eastAsia="Times New Roman" w:cs="Times New Roman"/>
+                <w:kern w:val="0"/>
+                <w14:ligatures w14:val="none"/>
+              </w:rPr>
+              <w:t>Explain class purpose and responsibilities</w:t>
+            </w:r>
+          </w:p>
+        </w:tc>
+      </w:tr>
+      <w:tr>
+        <w:trPr>
+          <w:tblCellSpacing w:w="15" w:type="dxa"/>
+        </w:trPr>
+        <w:tc>
+          <w:tcPr>
+            <w:tcW w:w="0" w:type="auto"/>
+            <w:vAlign w:val="center"/>
+            <w:hideMark/>
+          </w:tcPr>
+          <w:p>
+            <w:pPr>
+              <w:spacing w:after="0" w:line="240" w:lineRule="auto"/>
+              <w:rPr>
+                <w:rFonts w:eastAsia="Times New Roman" w:cs="Times New Roman"/>
+                <w:kern w:val="0"/>
+                <w14:ligatures w14:val="none"/>
+              </w:rPr>
+            </w:pPr>
+            <w:r>
+              <w:rPr>
+                <w:rFonts w:eastAsia="Times New Roman" w:cs="Times New Roman"/>
+                <w:kern w:val="0"/>
+                <w14:ligatures w14:val="none"/>
+              </w:rPr>
+              <w:t>Method comments</w:t>
+            </w:r>
+          </w:p>
+        </w:tc>
+        <w:tc>
+          <w:tcPr>
+            <w:tcW w:w="0" w:type="auto"/>
+            <w:vAlign w:val="center"/>
+            <w:hideMark/>
+          </w:tcPr>
+          <w:p>
+            <w:pPr>
+              <w:spacing w:after="0" w:line="240" w:lineRule="auto"/>
+              <w:rPr>
+                <w:rFonts w:eastAsia="Times New Roman" w:cs="Times New Roman"/>
+                <w:kern w:val="0"/>
+                <w14:ligatures w14:val="none"/>
+              </w:rPr>
+            </w:pPr>
+            <w:r>
+              <w:rPr>
+                <w:rFonts w:eastAsia="Times New Roman" w:cs="Times New Roman"/>
+                <w:kern w:val="0"/>
+                <w14:ligatures w14:val="none"/>
+              </w:rPr>
+              <w:t xml:space="preserve">Use </w:t>
+            </w:r>
+            <w:r>
+              <w:rPr>
+                <w:rFonts w:eastAsia="Times New Roman" w:cs="Courier New"/>
+                <w:kern w:val="0"/>
+                <w:sz w:val="20"/>
+                <w:szCs w:val="20"/>
+                <w14:ligatures w14:val="none"/>
+              </w:rPr>
+              <w:t>/** Javadoc */</w:t>
+            </w:r>
+            <w:r>
+              <w:rPr>
+                <w:rFonts w:eastAsia="Times New Roman" w:cs="Times New Roman"/>
+                <w:kern w:val="0"/>
+                <w14:ligatures w14:val="none"/>
+              </w:rPr>
+              <w:t xml:space="preserve"> for public methods</w:t>
+            </w:r>
+          </w:p>
+        </w:tc>
+      </w:tr>
+      <w:tr>
+        <w:trPr>
+          <w:tblCellSpacing w:w="15" w:type="dxa"/>
+        </w:trPr>
+        <w:tc>
+          <w:tcPr>
+            <w:tcW w:w="0" w:type="auto"/>
+            <w:vAlign w:val="center"/>
+            <w:hideMark/>
+          </w:tcPr>
+          <w:p>
+            <w:pPr>
+              <w:spacing w:after="0" w:line="240" w:lineRule="auto"/>
+              <w:rPr>
+                <w:rFonts w:eastAsia="Times New Roman" w:cs="Times New Roman"/>
+                <w:kern w:val="0"/>
+                <w14:ligatures w14:val="none"/>
+              </w:rPr>
+            </w:pPr>
+            <w:r>
+              <w:rPr>
+                <w:rFonts w:eastAsia="Times New Roman" w:cs="Times New Roman"/>
+                <w:kern w:val="0"/>
+                <w14:ligatures w14:val="none"/>
+              </w:rPr>
+              <w:t>Inline comments</w:t>
+            </w:r>
+          </w:p>
+        </w:tc>
+        <w:tc>
+          <w:tcPr>
+            <w:tcW w:w="0" w:type="auto"/>
+            <w:vAlign w:val="center"/>
+            <w:hideMark/>
+          </w:tcPr>
+          <w:p>
+            <w:pPr>
+              <w:spacing w:after="0" w:line="240" w:lineRule="auto"/>
+              <w:rPr>
+                <w:rFonts w:eastAsia="Times New Roman" w:cs="Times New Roman"/>
+                <w:kern w:val="0"/>
+                <w14:ligatures w14:val="none"/>
+              </w:rPr>
+            </w:pPr>
+            <w:r>
+              <w:rPr>
+                <w:rFonts w:eastAsia="Times New Roman" w:cs="Times New Roman"/>
+                <w:kern w:val="0"/>
+                <w14:ligatures w14:val="none"/>
+              </w:rPr>
+              <w:t>Only when logic isn’t obvious</w:t>
+            </w:r>
+          </w:p>
+        </w:tc>
+      </w:tr>
+      <w:tr>
+        <w:trPr>
+          <w:tblCellSpacing w:w="15" w:type="dxa"/>
+        </w:trPr>
+        <w:tc>
+          <w:tcPr>
+            <w:tcW w:w="0" w:type="auto"/>
+            <w:vAlign w:val="center"/>
+            <w:hideMark/>
+          </w:tcPr>
+          <w:p>
+            <w:pPr>
+              <w:spacing w:after="0" w:line="240" w:lineRule="auto"/>
+              <w:rPr>
+                <w:rFonts w:eastAsia="Times New Roman" w:cs="Times New Roman"/>
+                <w:kern w:val="0"/>
+                <w14:ligatures w14:val="none"/>
+              </w:rPr>
+            </w:pPr>
+            <w:r>
+              <w:rPr>
+                <w:rFonts w:eastAsia="Times New Roman" w:cs="Times New Roman"/>
+                <w:kern w:val="0"/>
+                <w14:ligatures w14:val="none"/>
+              </w:rPr>
+              <w:t>Block comments</w:t>
+            </w:r>
+          </w:p>
+        </w:tc>
+        <w:tc>
+          <w:tcPr>
+            <w:tcW w:w="0" w:type="auto"/>
+            <w:vAlign w:val="center"/>
+            <w:hideMark/>
+          </w:tcPr>
+          <w:p>
+            <w:pPr>
+              <w:spacing w:after="0" w:line="240" w:lineRule="auto"/>
+              <w:rPr>
+                <w:rFonts w:eastAsia="Times New Roman" w:cs="Times New Roman"/>
+                <w:kern w:val="0"/>
+                <w14:ligatures w14:val="none"/>
+              </w:rPr>
+            </w:pPr>
+            <w:r>
+              <w:rPr>
+                <w:rFonts w:eastAsia="Times New Roman" w:cs="Times New Roman"/>
+                <w:kern w:val="0"/>
+                <w14:ligatures w14:val="none"/>
+              </w:rPr>
+              <w:t>Use to separate logical sections inside larger methods</w:t>
+            </w:r>
+          </w:p>
+        </w:tc>
+      </w:tr>
+    </w:tbl>
+    <w:p>
+      <w:pPr>
+        <w:spacing w:before="100" w:beforeAutospacing="1" w:after="100" w:afterAutospacing="1" w:line="240" w:lineRule="auto"/>
+        <w:rPr>
+          <w:rFonts w:eastAsia="Times New Roman" w:cs="Times New Roman"/>
+          <w:kern w:val="0"/>
+          <w14:ligatures w14:val="none"/>
+        </w:rPr>
+      </w:pPr>
+      <w:r>
+        <w:rPr>
+          <w:rFonts w:eastAsia="Times New Roman" w:cs="Times New Roman"/>
+          <w:b/>
+          <w:bCs/>
+          <w:kern w:val="0"/>
+          <w14:ligatures w14:val="none"/>
+        </w:rPr>
+        <w:t>Example:</w:t>
+      </w:r>
+    </w:p>
+    <w:p>
+      <w:pPr>
+        <w:tabs>
+          <w:tab w:val="left" w:pos="916"/>
+          <w:tab w:val="left" w:pos="1832"/>
+          <w:tab w:val="left" w:pos="2748"/>
+          <w:tab w:val="left" w:pos="3664"/>
+          <w:tab w:val="left" w:pos="4580"/>
+          <w:tab w:val="left" w:pos="5496"/>
+          <w:tab w:val="left" w:pos="6412"/>
+          <w:tab w:val="left" w:pos="7328"/>
+          <w:tab w:val="left" w:pos="8244"/>
+          <w:tab w:val="left" w:pos="9160"/>
+          <w:tab w:val="left" w:pos="10076"/>
+          <w:tab w:val="left" w:pos="10992"/>
+          <w:tab w:val="left" w:pos="11908"/>
+          <w:tab w:val="left" w:pos="12824"/>
+          <w:tab w:val="left" w:pos="13740"/>
+          <w:tab w:val="left" w:pos="14656"/>
+        </w:tabs>
+        <w:spacing w:after="0" w:line="240" w:lineRule="auto"/>
+        <w:rPr>
+          <w:rFonts w:eastAsia="Times New Roman" w:cs="Courier New"/>
+          <w:kern w:val="0"/>
+          <w:sz w:val="20"/>
+          <w:szCs w:val="20"/>
+          <w14:ligatures w14:val="none"/>
+        </w:rPr>
+      </w:pPr>
+      <w:r>
+        <w:rPr>
+          <w:rFonts w:eastAsia="Times New Roman" w:cs="Courier New"/>
+          <w:kern w:val="0"/>
+          <w:sz w:val="20"/>
+          <w:szCs w:val="20"/>
+          <w14:ligatures w14:val="none"/>
+        </w:rPr>
+        <w:t>/**</w:t>
+      </w:r>
+    </w:p>
+    <w:p>
+      <w:pPr>
+        <w:tabs>
+          <w:tab w:val="left" w:pos="916"/>
+          <w:tab w:val="left" w:pos="1832"/>
+          <w:tab w:val="left" w:pos="2748"/>
+          <w:tab w:val="left" w:pos="3664"/>
+          <w:tab w:val="left" w:pos="4580"/>
+          <w:tab w:val="left" w:pos="5496"/>
+          <w:tab w:val="left" w:pos="6412"/>
+          <w:tab w:val="left" w:pos="7328"/>
+          <w:tab w:val="left" w:pos="8244"/>
+          <w:tab w:val="left" w:pos="9160"/>
+          <w:tab w:val="left" w:pos="10076"/>
+          <w:tab w:val="left" w:pos="10992"/>
+          <w:tab w:val="left" w:pos="11908"/>
+          <w:tab w:val="left" w:pos="12824"/>
+          <w:tab w:val="left" w:pos="13740"/>
+          <w:tab w:val="left" w:pos="14656"/>
+        </w:tabs>
+        <w:spacing w:after="0" w:line="240" w:lineRule="auto"/>
+        <w:rPr>
+          <w:rFonts w:eastAsia="Times New Roman" w:cs="Courier New"/>
+          <w:kern w:val="0"/>
+          <w:sz w:val="20"/>
+          <w:szCs w:val="20"/>
+          <w14:ligatures w14:val="none"/>
+        </w:rPr>
+      </w:pPr>
+      <w:r>
+        <w:rPr>
+          <w:rFonts w:eastAsia="Times New Roman" w:cs="Courier New"/>
+          <w:kern w:val="0"/>
+          <w:sz w:val="20"/>
+          <w:szCs w:val="20"/>
+          <w14:ligatures w14:val="none"/>
+        </w:rPr>
+        <w:t xml:space="preserve"> * Assigns a department head (HOD) to the given department.</w:t>
+      </w:r>
+    </w:p>
+    <w:p>
+      <w:pPr>
+        <w:tabs>
+          <w:tab w:val="left" w:pos="916"/>
+          <w:tab w:val="left" w:pos="1832"/>
+          <w:tab w:val="left" w:pos="2748"/>
+          <w:tab w:val="left" w:pos="3664"/>
+          <w:tab w:val="left" w:pos="4580"/>
+          <w:tab w:val="left" w:pos="5496"/>
+          <w:tab w:val="left" w:pos="6412"/>
+          <w:tab w:val="left" w:pos="7328"/>
+          <w:tab w:val="left" w:pos="8244"/>
+          <w:tab w:val="left" w:pos="9160"/>
+          <w:tab w:val="left" w:pos="10076"/>
+          <w:tab w:val="left" w:pos="10992"/>
+          <w:tab w:val="left" w:pos="11908"/>
+          <w:tab w:val="left" w:pos="12824"/>
+          <w:tab w:val="left" w:pos="13740"/>
+          <w:tab w:val="left" w:pos="14656"/>
+        </w:tabs>
+        <w:spacing w:after="0" w:line="240" w:lineRule="auto"/>
+        <w:rPr>
+          <w:rFonts w:eastAsia="Times New Roman" w:cs="Courier New"/>
+          <w:kern w:val="0"/>
+          <w:sz w:val="20"/>
+          <w:szCs w:val="20"/>
+          <w14:ligatures w14:val="none"/>
+        </w:rPr>
+      </w:pPr>
+      <w:r>
+        <w:rPr>
+          <w:rFonts w:eastAsia="Times New Roman" w:cs="Courier New"/>
+          <w:kern w:val="0"/>
+          <w:sz w:val="20"/>
+          <w:szCs w:val="20"/>
+          <w14:ligatures w14:val="none"/>
+        </w:rPr>
+        <w:t xml:space="preserve"> * @param </w:t>
+      </w:r>
+      <w:proofErr w:type="spellStart"/>
+      <w:r>
+        <w:rPr>
+          <w:rFonts w:eastAsia="Times New Roman" w:cs="Courier New"/>
+          <w:kern w:val="0"/>
+          <w:sz w:val="20"/>
+          <w:szCs w:val="20"/>
+          <w14:ligatures w14:val="none"/>
+        </w:rPr>
+        <w:t>deptId</w:t>
+      </w:r>
+      <w:proofErr w:type="spellEnd"/>
+      <w:r>
+        <w:rPr>
+          <w:rFonts w:eastAsia="Times New Roman" w:cs="Courier New"/>
+          <w:kern w:val="0"/>
+          <w:sz w:val="20"/>
+          <w:szCs w:val="20"/>
+          <w14:ligatures w14:val="none"/>
+        </w:rPr>
+        <w:t xml:space="preserve"> The ID of the department.</w:t>
+      </w:r>
+    </w:p>
+    <w:p>
+      <w:pPr>
+        <w:tabs>
+          <w:tab w:val="left" w:pos="916"/>
+          <w:tab w:val="left" w:pos="1832"/>
+          <w:tab w:val="left" w:pos="2748"/>
+          <w:tab w:val="left" w:pos="3664"/>
+          <w:tab w:val="left" w:pos="4580"/>
+          <w:tab w:val="left" w:pos="5496"/>
+          <w:tab w:val="left" w:pos="6412"/>
+          <w:tab w:val="left" w:pos="7328"/>
+          <w:tab w:val="left" w:pos="8244"/>
+          <w:tab w:val="left" w:pos="9160"/>
+          <w:tab w:val="left" w:pos="10076"/>
+          <w:tab w:val="left" w:pos="10992"/>
+          <w:tab w:val="left" w:pos="11908"/>
+          <w:tab w:val="left" w:pos="12824"/>
+          <w:tab w:val="left" w:pos="13740"/>
+          <w:tab w:val="left" w:pos="14656"/>
+        </w:tabs>
+        <w:spacing w:after="0" w:line="240" w:lineRule="auto"/>
+        <w:rPr>
+          <w:rFonts w:eastAsia="Times New Roman" w:cs="Courier New"/>
+          <w:kern w:val="0"/>
+          <w:sz w:val="20"/>
+          <w:szCs w:val="20"/>
+          <w14:ligatures w14:val="none"/>
+        </w:rPr>
+      </w:pPr>
+      <w:r>
+        <w:rPr>
+          <w:rFonts w:eastAsia="Times New Roman" w:cs="Courier New"/>
+          <w:kern w:val="0"/>
+          <w:sz w:val="20"/>
+          <w:szCs w:val="20"/>
+          <w14:ligatures w14:val="none"/>
+        </w:rPr>
+        <w:t xml:space="preserve"> * @param hod </w:t>
+      </w:r>
+      <w:proofErr w:type="gramStart"/>
+      <w:r>
+        <w:rPr>
+          <w:rFonts w:eastAsia="Times New Roman" w:cs="Courier New"/>
+          <w:kern w:val="0"/>
+          <w:sz w:val="20"/>
+          <w:szCs w:val="20"/>
+          <w14:ligatures w14:val="none"/>
+        </w:rPr>
+        <w:t>The</w:t>
+      </w:r>
+      <w:proofErr w:type="gramEnd"/>
+      <w:r>
+        <w:rPr>
+          <w:rFonts w:eastAsia="Times New Roman" w:cs="Courier New"/>
+          <w:kern w:val="0"/>
+          <w:sz w:val="20"/>
+          <w:szCs w:val="20"/>
+          <w14:ligatures w14:val="none"/>
+        </w:rPr>
+        <w:t xml:space="preserve"> user to assign as HOD.</w:t>
+      </w:r>
+    </w:p>
+    <w:p>
+      <w:pPr>
+        <w:tabs>
+          <w:tab w:val="left" w:pos="916"/>
+          <w:tab w:val="left" w:pos="1832"/>
+          <w:tab w:val="left" w:pos="2748"/>
+          <w:tab w:val="left" w:pos="3664"/>
+          <w:tab w:val="left" w:pos="4580"/>
+          <w:tab w:val="left" w:pos="5496"/>
+          <w:tab w:val="left" w:pos="6412"/>
+          <w:tab w:val="left" w:pos="7328"/>
+          <w:tab w:val="left" w:pos="8244"/>
+          <w:tab w:val="left" w:pos="9160"/>
+          <w:tab w:val="left" w:pos="10076"/>
+          <w:tab w:val="left" w:pos="10992"/>
+          <w:tab w:val="left" w:pos="11908"/>
+          <w:tab w:val="left" w:pos="12824"/>
+          <w:tab w:val="left" w:pos="13740"/>
+          <w:tab w:val="left" w:pos="14656"/>
+        </w:tabs>
+        <w:spacing w:after="0" w:line="240" w:lineRule="auto"/>
+        <w:rPr>
+          <w:rFonts w:eastAsia="Times New Roman" w:cs="Courier New"/>
+          <w:kern w:val="0"/>
+          <w:sz w:val="20"/>
+          <w:szCs w:val="20"/>
+          <w14:ligatures w14:val="none"/>
+        </w:rPr>
+      </w:pPr>
+      <w:r>
+        <w:rPr>
+          <w:rFonts w:eastAsia="Times New Roman" w:cs="Courier New"/>
+          <w:kern w:val="0"/>
+          <w:sz w:val="20"/>
+          <w:szCs w:val="20"/>
+          <w14:ligatures w14:val="none"/>
+        </w:rPr>
+        <w:t xml:space="preserve"> */</w:t>
+      </w:r>
+    </w:p>
+    <w:p>
+      <w:pPr>
+        <w:tabs>
+          <w:tab w:val="left" w:pos="916"/>
+          <w:tab w:val="left" w:pos="1832"/>
+          <w:tab w:val="left" w:pos="2748"/>
+          <w:tab w:val="left" w:pos="3664"/>
+          <w:tab w:val="left" w:pos="4580"/>
+          <w:tab w:val="left" w:pos="5496"/>
+          <w:tab w:val="left" w:pos="6412"/>
+          <w:tab w:val="left" w:pos="7328"/>
+          <w:tab w:val="left" w:pos="8244"/>
+          <w:tab w:val="left" w:pos="9160"/>
+          <w:tab w:val="left" w:pos="10076"/>
+          <w:tab w:val="left" w:pos="10992"/>
+          <w:tab w:val="left" w:pos="11908"/>
+          <w:tab w:val="left" w:pos="12824"/>
+          <w:tab w:val="left" w:pos="13740"/>
+          <w:tab w:val="left" w:pos="14656"/>
+        </w:tabs>
+        <w:spacing w:after="0" w:line="240" w:lineRule="auto"/>
+        <w:rPr>
+          <w:rFonts w:eastAsia="Times New Roman" w:cs="Courier New"/>
+          <w:kern w:val="0"/>
+          <w:sz w:val="20"/>
+          <w:szCs w:val="20"/>
+          <w14:ligatures w14:val="none"/>
+        </w:rPr>
+      </w:pPr>
+      <w:r>
+        <w:rPr>
+          <w:rFonts w:eastAsia="Times New Roman" w:cs="Courier New"/>
+          <w:kern w:val="0"/>
+          <w:sz w:val="20"/>
+          <w:szCs w:val="20"/>
+          <w14:ligatures w14:val="none"/>
+        </w:rPr>
+        <w:t xml:space="preserve">public void </w:t>
+      </w:r>
+      <w:proofErr w:type="spellStart"/>
+      <w:proofErr w:type="gramStart"/>
+      <w:r>
+        <w:rPr>
+          <w:rFonts w:eastAsia="Times New Roman" w:cs="Courier New"/>
+          <w:kern w:val="0"/>
+          <w:sz w:val="20"/>
+          <w:szCs w:val="20"/>
+          <w14:ligatures w14:val="none"/>
+        </w:rPr>
+        <w:t>assignHOD</w:t>
+      </w:r>
+      <w:proofErr w:type="spellEnd"/>
+      <w:r>
+        <w:rPr>
+          <w:rFonts w:eastAsia="Times New Roman" w:cs="Courier New"/>
+          <w:kern w:val="0"/>
+          <w:sz w:val="20"/>
+          <w:szCs w:val="20"/>
+          <w14:ligatures w14:val="none"/>
+        </w:rPr>
+        <w:t>(</w:t>
+      </w:r>
+      <w:proofErr w:type="gramEnd"/>
+      <w:r>
+        <w:rPr>
+          <w:rFonts w:eastAsia="Times New Roman" w:cs="Courier New"/>
+          <w:kern w:val="0"/>
+          <w:sz w:val="20"/>
+          <w:szCs w:val="20"/>
+          <w14:ligatures w14:val="none"/>
+        </w:rPr>
+        <w:t xml:space="preserve">int </w:t>
+      </w:r>
+      <w:proofErr w:type="spellStart"/>
+      <w:r>
+        <w:rPr>
+          <w:rFonts w:eastAsia="Times New Roman" w:cs="Courier New"/>
+          <w:kern w:val="0"/>
+          <w:sz w:val="20"/>
+          <w:szCs w:val="20"/>
+          <w14:ligatures w14:val="none"/>
+        </w:rPr>
+        <w:t>deptId</w:t>
+      </w:r>
+      <w:proofErr w:type="spellEnd"/>
+      <w:r>
+        <w:rPr>
+          <w:rFonts w:eastAsia="Times New Roman" w:cs="Courier New"/>
+          <w:kern w:val="0"/>
+          <w:sz w:val="20"/>
+          <w:szCs w:val="20"/>
+          <w14:ligatures w14:val="none"/>
+        </w:rPr>
+        <w:t>, User hod) {</w:t>
+      </w:r>
+    </w:p>
+    <w:p>
+      <w:pPr>
+        <w:tabs>
+          <w:tab w:val="left" w:pos="916"/>
+          <w:tab w:val="left" w:pos="1832"/>
+          <w:tab w:val="left" w:pos="2748"/>
+          <w:tab w:val="left" w:pos="3664"/>
+          <w:tab w:val="left" w:pos="4580"/>
+          <w:tab w:val="left" w:pos="5496"/>
+          <w:tab w:val="left" w:pos="6412"/>
+          <w:tab w:val="left" w:pos="7328"/>
+          <w:tab w:val="left" w:pos="8244"/>
+          <w:tab w:val="left" w:pos="9160"/>
+          <w:tab w:val="left" w:pos="10076"/>
+          <w:tab w:val="left" w:pos="10992"/>
+          <w:tab w:val="left" w:pos="11908"/>
+          <w:tab w:val="left" w:pos="12824"/>
+          <w:tab w:val="left" w:pos="13740"/>
+          <w:tab w:val="left" w:pos="14656"/>
+        </w:tabs>
+        <w:spacing w:after="0" w:line="240" w:lineRule="auto"/>
+        <w:rPr>
+          <w:rFonts w:eastAsia="Times New Roman" w:cs="Courier New"/>
+          <w:kern w:val="0"/>
+          <w:sz w:val="20"/>
+          <w:szCs w:val="20"/>
+          <w14:ligatures w14:val="none"/>
+        </w:rPr>
+      </w:pPr>
+      <w:r>
+        <w:rPr>
+          <w:rFonts w:eastAsia="Times New Roman" w:cs="Courier New"/>
+          <w:kern w:val="0"/>
+          <w:sz w:val="20"/>
+          <w:szCs w:val="20"/>
+          <w14:ligatures w14:val="none"/>
+        </w:rPr>
+        <w:t xml:space="preserve">    ...</w:t>
+      </w:r>
+    </w:p>
+    <w:p>
+      <w:pPr>
+        <w:tabs>
+          <w:tab w:val="left" w:pos="916"/>
+          <w:tab w:val="left" w:pos="1832"/>
+          <w:tab w:val="left" w:pos="2748"/>
+          <w:tab w:val="left" w:pos="3664"/>
+          <w:tab w:val="left" w:pos="4580"/>
+          <w:tab w:val="left" w:pos="5496"/>
+          <w:tab w:val="left" w:pos="6412"/>
+          <w:tab w:val="left" w:pos="7328"/>
+          <w:tab w:val="left" w:pos="8244"/>
+          <w:tab w:val="left" w:pos="9160"/>
+          <w:tab w:val="left" w:pos="10076"/>
+          <w:tab w:val="left" w:pos="10992"/>
+          <w:tab w:val="left" w:pos="11908"/>
+          <w:tab w:val="left" w:pos="12824"/>
+          <w:tab w:val="left" w:pos="13740"/>
+          <w:tab w:val="left" w:pos="14656"/>
+        </w:tabs>
+        <w:spacing w:after="0" w:line="240" w:lineRule="auto"/>
+        <w:rPr>
+          <w:rFonts w:eastAsia="Times New Roman" w:cs="Courier New"/>
+          <w:kern w:val="0"/>
+          <w:sz w:val="20"/>
+          <w:szCs w:val="20"/>
+          <w14:ligatures w14:val="none"/>
+        </w:rPr>
+      </w:pPr>
+      <w:r>
+        <w:rPr>
+          <w:rFonts w:eastAsia="Times New Roman" w:cs="Courier New"/>
+          <w:kern w:val="0"/>
+          <w:sz w:val="20"/>
+          <w:szCs w:val="20"/>
+          <w14:ligatures w14:val="none"/>
+        </w:rPr>
+        <w:t>}</w:t>
+      </w:r>
+    </w:p>
+    <w:p>
+      <w:pPr>
+        <w:spacing w:after="0" w:line="240" w:lineRule="auto"/>
+        <w:rPr>
+          <w:rFonts w:eastAsia="Times New Roman" w:cs="Times New Roman"/>
+          <w:kern w:val="0"/>
+          <w14:ligatures w14:val="none"/>
+        </w:rPr>
+      </w:pPr>
+      <w:r>
+        <w:rPr>
+          <w:rFonts w:eastAsia="Times New Roman" w:cs="Times New Roman"/>
+          <w:kern w:val="0"/>
+          <w14:ligatures w14:val="none"/>
+        </w:rPr>
+        <w:pict w14:anchorId="4402D304">
+          <v:rect id="_x0000_i1928" style="width:0;height:1.5pt" o:hralign="center" o:hrstd="t" o:hr="t" fillcolor="#a0a0a0" stroked="f"/>
+        </w:pict>
+      </w:r>
+    </w:p>
+    <w:p>
+      <w:pPr>
+        <w:spacing w:after="0" w:line="240" w:lineRule="auto"/>
+        <w:rPr>
+          <w:rFonts w:ascii="Segoe UI Emoji" w:eastAsia="Times New Roman" w:hAnsi="Segoe UI Emoji" w:cs="Segoe UI Emoji"/>
+          <w:b/>
+          <w:bCs/>
+          <w:kern w:val="0"/>
+          <w:sz w:val="36"/>
+          <w:szCs w:val="36"/>
+          <w14:ligatures w14:val="none"/>
+        </w:rPr>
+      </w:pPr>
+    </w:p>
+    <w:p>
+      <w:pPr>
+        <w:spacing w:after="0" w:line="240" w:lineRule="auto"/>
+        <w:rPr>
+          <w:rFonts w:ascii="Segoe UI Emoji" w:eastAsia="Times New Roman" w:hAnsi="Segoe UI Emoji" w:cs="Segoe UI Emoji"/>
+          <w:b/>
+          <w:bCs/>
+          <w:kern w:val="0"/>
+          <w:sz w:val="36"/>
+          <w:szCs w:val="36"/>
+          <w14:ligatures w14:val="none"/>
+        </w:rPr>
+      </w:pPr>
+    </w:p>
+    <w:p>
+      <w:pPr>
+        <w:spacing w:after="0" w:line="240" w:lineRule="auto"/>
+        <w:rPr>
+          <w:rFonts w:eastAsia="Times New Roman" w:cs="Times New Roman"/>
+          <w:kern w:val="0"/>
+          <w14:ligatures w14:val="none"/>
+        </w:rPr>
+      </w:pPr>
+      <w:r>
+        <w:rPr>
+          <w:rFonts w:ascii="Segoe UI Emoji" w:eastAsia="Times New Roman" w:hAnsi="Segoe UI Emoji" w:cs="Segoe UI Emoji"/>
+          <w:b/>
+          <w:bCs/>
+          <w:kern w:val="0"/>
+          <w:sz w:val="36"/>
+          <w:szCs w:val="36"/>
+          <w14:ligatures w14:val="none"/>
+        </w:rPr>
+        <w:lastRenderedPageBreak/>
+        <w:t>✅</w:t>
+      </w:r>
+      <w:r>
+        <w:rPr>
+          <w:rFonts w:eastAsia="Times New Roman" w:cs="Times New Roman"/>
+          <w:b/>
+          <w:bCs/>
+          <w:kern w:val="0"/>
+          <w:sz w:val="36"/>
+          <w:szCs w:val="36"/>
+          <w14:ligatures w14:val="none"/>
+        </w:rPr>
+        <w:t xml:space="preserve"> </w:t>
+      </w:r>
+      <w:r>
+        <w:rPr>
+          <w:rFonts w:eastAsia="Times New Roman" w:cs="Times New Roman"/>
+          <w:b/>
+          <w:bCs/>
+          <w:kern w:val="0"/>
+          <w:sz w:val="28"/>
+          <w:szCs w:val="28"/>
+          <w14:ligatures w14:val="none"/>
+        </w:rPr>
+        <w:t>4. Code Formatting</w:t>
+      </w:r>
+    </w:p>
+    <w:tbl>
+      <w:tblPr>
+        <w:tblW w:w="0" w:type="auto"/>
+        <w:tblCellSpacing w:w="15" w:type="dxa"/>
+        <w:tblCellMar>
+          <w:top w:w="15" w:type="dxa"/>
+          <w:left w:w="15" w:type="dxa"/>
+          <w:bottom w:w="15" w:type="dxa"/>
+          <w:right w:w="15" w:type="dxa"/>
+        </w:tblCellMar>
+        <w:tblLook w:val="04A0" w:firstRow="1" w:lastRow="0" w:firstColumn="1" w:lastColumn="0" w:noHBand="0" w:noVBand="1"/>
+      </w:tblPr>
+      <w:tblGrid>
+        <w:gridCol w:w="1579"/>
+        <w:gridCol w:w="5610"/>
+      </w:tblGrid>
+      <w:tr>
+        <w:trPr>
+          <w:tblHeader/>
+          <w:tblCellSpacing w:w="15" w:type="dxa"/>
+        </w:trPr>
+        <w:tc>
+          <w:tcPr>
+            <w:tcW w:w="0" w:type="auto"/>
+            <w:vAlign w:val="center"/>
+            <w:hideMark/>
+          </w:tcPr>
+          <w:p>
+            <w:pPr>
+              <w:spacing w:after="0" w:line="240" w:lineRule="auto"/>
+              <w:jc w:val="center"/>
+              <w:rPr>
+                <w:rFonts w:eastAsia="Times New Roman" w:cs="Times New Roman"/>
+                <w:b/>
+                <w:bCs/>
+                <w:kern w:val="0"/>
+                <w14:ligatures w14:val="none"/>
+              </w:rPr>
+            </w:pPr>
+            <w:r>
+              <w:rPr>
+                <w:rFonts w:eastAsia="Times New Roman" w:cs="Times New Roman"/>
+                <w:b/>
+                <w:bCs/>
+                <w:kern w:val="0"/>
+                <w14:ligatures w14:val="none"/>
+              </w:rPr>
+              <w:t>Practice</w:t>
+            </w:r>
+          </w:p>
+        </w:tc>
+        <w:tc>
+          <w:tcPr>
+            <w:tcW w:w="0" w:type="auto"/>
+            <w:vAlign w:val="center"/>
+            <w:hideMark/>
+          </w:tcPr>
+          <w:p>
+            <w:pPr>
+              <w:spacing w:after="0" w:line="240" w:lineRule="auto"/>
+              <w:jc w:val="center"/>
+              <w:rPr>
+                <w:rFonts w:eastAsia="Times New Roman" w:cs="Times New Roman"/>
+                <w:b/>
+                <w:bCs/>
+                <w:kern w:val="0"/>
+                <w14:ligatures w14:val="none"/>
+              </w:rPr>
+            </w:pPr>
+            <w:r>
+              <w:rPr>
+                <w:rFonts w:eastAsia="Times New Roman" w:cs="Times New Roman"/>
+                <w:b/>
+                <w:bCs/>
+                <w:kern w:val="0"/>
+                <w14:ligatures w14:val="none"/>
+              </w:rPr>
+              <w:t>Details</w:t>
+            </w:r>
+          </w:p>
+        </w:tc>
+      </w:tr>
+      <w:tr>
+        <w:trPr>
+          <w:tblCellSpacing w:w="15" w:type="dxa"/>
+        </w:trPr>
+        <w:tc>
+          <w:tcPr>
+            <w:tcW w:w="0" w:type="auto"/>
+            <w:vAlign w:val="center"/>
+            <w:hideMark/>
+          </w:tcPr>
+          <w:p>
+            <w:pPr>
+              <w:spacing w:after="0" w:line="240" w:lineRule="auto"/>
+              <w:rPr>
+                <w:rFonts w:eastAsia="Times New Roman" w:cs="Times New Roman"/>
+                <w:kern w:val="0"/>
+                <w14:ligatures w14:val="none"/>
+              </w:rPr>
+            </w:pPr>
+            <w:r>
+              <w:rPr>
+                <w:rFonts w:eastAsia="Times New Roman" w:cs="Times New Roman"/>
+                <w:kern w:val="0"/>
+                <w14:ligatures w14:val="none"/>
+              </w:rPr>
+              <w:t>Indentation</w:t>
+            </w:r>
+          </w:p>
+        </w:tc>
+        <w:tc>
+          <w:tcPr>
+            <w:tcW w:w="0" w:type="auto"/>
+            <w:vAlign w:val="center"/>
+            <w:hideMark/>
+          </w:tcPr>
+          <w:p>
+            <w:pPr>
+              <w:spacing w:after="0" w:line="240" w:lineRule="auto"/>
+              <w:rPr>
+                <w:rFonts w:eastAsia="Times New Roman" w:cs="Times New Roman"/>
+                <w:kern w:val="0"/>
+                <w14:ligatures w14:val="none"/>
+              </w:rPr>
+            </w:pPr>
+            <w:r>
+              <w:rPr>
+                <w:rFonts w:eastAsia="Times New Roman" w:cs="Times New Roman"/>
+                <w:kern w:val="0"/>
+                <w14:ligatures w14:val="none"/>
+              </w:rPr>
+              <w:t>4 spaces (no tabs)</w:t>
+            </w:r>
+          </w:p>
+        </w:tc>
+      </w:tr>
+      <w:tr>
+        <w:trPr>
+          <w:tblCellSpacing w:w="15" w:type="dxa"/>
+        </w:trPr>
+        <w:tc>
+          <w:tcPr>
+            <w:tcW w:w="0" w:type="auto"/>
+            <w:vAlign w:val="center"/>
+            <w:hideMark/>
+          </w:tcPr>
+          <w:p>
+            <w:pPr>
+              <w:spacing w:after="0" w:line="240" w:lineRule="auto"/>
+              <w:rPr>
+                <w:rFonts w:eastAsia="Times New Roman" w:cs="Times New Roman"/>
+                <w:kern w:val="0"/>
+                <w14:ligatures w14:val="none"/>
+              </w:rPr>
+            </w:pPr>
+            <w:r>
+              <w:rPr>
+                <w:rFonts w:eastAsia="Times New Roman" w:cs="Times New Roman"/>
+                <w:kern w:val="0"/>
+                <w14:ligatures w14:val="none"/>
+              </w:rPr>
+              <w:t>Brackets</w:t>
+            </w:r>
+          </w:p>
+        </w:tc>
+        <w:tc>
+          <w:tcPr>
+            <w:tcW w:w="0" w:type="auto"/>
+            <w:vAlign w:val="center"/>
+            <w:hideMark/>
+          </w:tcPr>
+          <w:p>
+            <w:pPr>
+              <w:spacing w:after="0" w:line="240" w:lineRule="auto"/>
+              <w:rPr>
+                <w:rFonts w:eastAsia="Times New Roman" w:cs="Times New Roman"/>
+                <w:kern w:val="0"/>
+                <w14:ligatures w14:val="none"/>
+              </w:rPr>
+            </w:pPr>
+            <w:r>
+              <w:rPr>
+                <w:rFonts w:eastAsia="Times New Roman" w:cs="Times New Roman"/>
+                <w:kern w:val="0"/>
+                <w14:ligatures w14:val="none"/>
+              </w:rPr>
+              <w:t xml:space="preserve">Always use curly braces </w:t>
+            </w:r>
+            <w:r>
+              <w:rPr>
+                <w:rFonts w:eastAsia="Times New Roman" w:cs="Courier New"/>
+                <w:kern w:val="0"/>
+                <w:sz w:val="20"/>
+                <w:szCs w:val="20"/>
+                <w14:ligatures w14:val="none"/>
+              </w:rPr>
+              <w:t>{}</w:t>
+            </w:r>
+            <w:r>
+              <w:rPr>
+                <w:rFonts w:eastAsia="Times New Roman" w:cs="Times New Roman"/>
+                <w:kern w:val="0"/>
+                <w14:ligatures w14:val="none"/>
+              </w:rPr>
+              <w:t xml:space="preserve"> even for one-liners</w:t>
+            </w:r>
+          </w:p>
+        </w:tc>
+      </w:tr>
+      <w:tr>
+        <w:trPr>
+          <w:tblCellSpacing w:w="15" w:type="dxa"/>
+        </w:trPr>
+        <w:tc>
+          <w:tcPr>
+            <w:tcW w:w="0" w:type="auto"/>
+            <w:vAlign w:val="center"/>
+            <w:hideMark/>
+          </w:tcPr>
+          <w:p>
+            <w:pPr>
+              <w:spacing w:after="0" w:line="240" w:lineRule="auto"/>
+              <w:rPr>
+                <w:rFonts w:eastAsia="Times New Roman" w:cs="Times New Roman"/>
+                <w:kern w:val="0"/>
+                <w14:ligatures w14:val="none"/>
+              </w:rPr>
+            </w:pPr>
+            <w:r>
+              <w:rPr>
+                <w:rFonts w:eastAsia="Times New Roman" w:cs="Times New Roman"/>
+                <w:kern w:val="0"/>
+                <w14:ligatures w14:val="none"/>
+              </w:rPr>
+              <w:t>Line Length</w:t>
+            </w:r>
+          </w:p>
+        </w:tc>
+        <w:tc>
+          <w:tcPr>
+            <w:tcW w:w="0" w:type="auto"/>
+            <w:vAlign w:val="center"/>
+            <w:hideMark/>
+          </w:tcPr>
+          <w:p>
+            <w:pPr>
+              <w:spacing w:after="0" w:line="240" w:lineRule="auto"/>
+              <w:rPr>
+                <w:rFonts w:eastAsia="Times New Roman" w:cs="Times New Roman"/>
+                <w:kern w:val="0"/>
+                <w14:ligatures w14:val="none"/>
+              </w:rPr>
+            </w:pPr>
+            <w:r>
+              <w:rPr>
+                <w:rFonts w:eastAsia="Times New Roman" w:cs="Times New Roman"/>
+                <w:kern w:val="0"/>
+                <w14:ligatures w14:val="none"/>
+              </w:rPr>
+              <w:t>Wrap lines after ~100 characters</w:t>
+            </w:r>
+          </w:p>
+        </w:tc>
+      </w:tr>
+      <w:tr>
+        <w:trPr>
+          <w:tblCellSpacing w:w="15" w:type="dxa"/>
+        </w:trPr>
+        <w:tc>
+          <w:tcPr>
+            <w:tcW w:w="0" w:type="auto"/>
+            <w:vAlign w:val="center"/>
+            <w:hideMark/>
+          </w:tcPr>
+          <w:p>
+            <w:pPr>
+              <w:spacing w:after="0" w:line="240" w:lineRule="auto"/>
+              <w:rPr>
+                <w:rFonts w:eastAsia="Times New Roman" w:cs="Times New Roman"/>
+                <w:kern w:val="0"/>
+                <w14:ligatures w14:val="none"/>
+              </w:rPr>
+            </w:pPr>
+            <w:r>
+              <w:rPr>
+                <w:rFonts w:eastAsia="Times New Roman" w:cs="Times New Roman"/>
+                <w:kern w:val="0"/>
+                <w14:ligatures w14:val="none"/>
+              </w:rPr>
+              <w:t>Blank Lines</w:t>
+            </w:r>
+          </w:p>
+        </w:tc>
+        <w:tc>
+          <w:tcPr>
+            <w:tcW w:w="0" w:type="auto"/>
+            <w:vAlign w:val="center"/>
+            <w:hideMark/>
+          </w:tcPr>
+          <w:p>
+            <w:pPr>
+              <w:spacing w:after="0" w:line="240" w:lineRule="auto"/>
+              <w:rPr>
+                <w:rFonts w:eastAsia="Times New Roman" w:cs="Times New Roman"/>
+                <w:kern w:val="0"/>
+                <w14:ligatures w14:val="none"/>
+              </w:rPr>
+            </w:pPr>
+            <w:r>
+              <w:rPr>
+                <w:rFonts w:eastAsia="Times New Roman" w:cs="Times New Roman"/>
+                <w:kern w:val="0"/>
+                <w14:ligatures w14:val="none"/>
+              </w:rPr>
+              <w:t>Use between methods or logical blocks for readability</w:t>
+            </w:r>
+          </w:p>
+        </w:tc>
+      </w:tr>
+      <w:tr>
+        <w:trPr>
+          <w:tblCellSpacing w:w="15" w:type="dxa"/>
+        </w:trPr>
+        <w:tc>
+          <w:tcPr>
+            <w:tcW w:w="0" w:type="auto"/>
+            <w:vAlign w:val="center"/>
+            <w:hideMark/>
+          </w:tcPr>
+          <w:p>
+            <w:pPr>
+              <w:spacing w:after="0" w:line="240" w:lineRule="auto"/>
+              <w:rPr>
+                <w:rFonts w:eastAsia="Times New Roman" w:cs="Times New Roman"/>
+                <w:kern w:val="0"/>
+                <w14:ligatures w14:val="none"/>
+              </w:rPr>
+            </w:pPr>
+            <w:r>
+              <w:rPr>
+                <w:rFonts w:eastAsia="Times New Roman" w:cs="Times New Roman"/>
+                <w:kern w:val="0"/>
+                <w14:ligatures w14:val="none"/>
+              </w:rPr>
+              <w:t>Group imports</w:t>
+            </w:r>
+          </w:p>
+        </w:tc>
+        <w:tc>
+          <w:tcPr>
+            <w:tcW w:w="0" w:type="auto"/>
+            <w:vAlign w:val="center"/>
+            <w:hideMark/>
+          </w:tcPr>
+          <w:p>
+            <w:pPr>
+              <w:spacing w:after="0" w:line="240" w:lineRule="auto"/>
+              <w:rPr>
+                <w:rFonts w:eastAsia="Times New Roman" w:cs="Times New Roman"/>
+                <w:kern w:val="0"/>
+                <w14:ligatures w14:val="none"/>
+              </w:rPr>
+            </w:pPr>
+            <w:r>
+              <w:rPr>
+                <w:rFonts w:eastAsia="Times New Roman" w:cs="Times New Roman"/>
+                <w:kern w:val="0"/>
+                <w14:ligatures w14:val="none"/>
+              </w:rPr>
+              <w:t>Java standard, then third-party, then project imports</w:t>
+            </w:r>
+          </w:p>
+        </w:tc>
+      </w:tr>
+    </w:tbl>
+    <w:p>
+      <w:pPr>
+        <w:spacing w:after="0" w:line="240" w:lineRule="auto"/>
+        <w:rPr>
+          <w:rFonts w:eastAsia="Times New Roman" w:cs="Times New Roman"/>
+          <w:kern w:val="0"/>
+          <w14:ligatures w14:val="none"/>
+        </w:rPr>
+      </w:pPr>
+      <w:r>
+        <w:rPr>
+          <w:rFonts w:eastAsia="Times New Roman" w:cs="Times New Roman"/>
+          <w:kern w:val="0"/>
+          <w14:ligatures w14:val="none"/>
+        </w:rPr>
+        <w:pict w14:anchorId="3B660B15">
+          <v:rect id="_x0000_i1929" style="width:0;height:1.5pt" o:hralign="center" o:hrstd="t" o:hr="t" fillcolor="#a0a0a0" stroked="f"/>
+        </w:pict>
+      </w:r>
+      <w:r>
+        <w:rPr>
+          <w:rFonts w:ascii="Segoe UI Emoji" w:eastAsia="Times New Roman" w:hAnsi="Segoe UI Emoji" w:cs="Segoe UI Emoji"/>
+          <w:b/>
+          <w:bCs/>
+          <w:kern w:val="0"/>
+          <w:sz w:val="36"/>
+          <w:szCs w:val="36"/>
+          <w14:ligatures w14:val="none"/>
+        </w:rPr>
+        <w:t>✅</w:t>
+      </w:r>
+      <w:r>
+        <w:rPr>
+          <w:rFonts w:eastAsia="Times New Roman" w:cs="Times New Roman"/>
+          <w:b/>
+          <w:bCs/>
+          <w:kern w:val="0"/>
+          <w:sz w:val="36"/>
+          <w:szCs w:val="36"/>
+          <w14:ligatures w14:val="none"/>
+        </w:rPr>
+        <w:t xml:space="preserve"> </w:t>
+      </w:r>
+      <w:r>
+        <w:rPr>
+          <w:rFonts w:eastAsia="Times New Roman" w:cs="Times New Roman"/>
+          <w:b/>
+          <w:bCs/>
+          <w:kern w:val="0"/>
+          <w:sz w:val="28"/>
+          <w:szCs w:val="28"/>
+          <w14:ligatures w14:val="none"/>
+        </w:rPr>
+        <w:t>5. Error Handling</w:t>
+      </w:r>
+    </w:p>
+    <w:tbl>
+      <w:tblPr>
+        <w:tblW w:w="0" w:type="auto"/>
+        <w:tblCellSpacing w:w="15" w:type="dxa"/>
+        <w:tblCellMar>
+          <w:top w:w="15" w:type="dxa"/>
+          <w:left w:w="15" w:type="dxa"/>
+          <w:bottom w:w="15" w:type="dxa"/>
+          <w:right w:w="15" w:type="dxa"/>
+        </w:tblCellMar>
+        <w:tblLook w:val="04A0" w:firstRow="1" w:lastRow="0" w:firstColumn="1" w:lastColumn="0" w:noHBand="0" w:noVBand="1"/>
+      </w:tblPr>
+      <w:tblGrid>
+        <w:gridCol w:w="2796"/>
+        <w:gridCol w:w="5911"/>
+      </w:tblGrid>
+      <w:tr>
+        <w:trPr>
+          <w:tblHeader/>
+          <w:tblCellSpacing w:w="15" w:type="dxa"/>
+        </w:trPr>
+        <w:tc>
+          <w:tcPr>
+            <w:tcW w:w="0" w:type="auto"/>
+            <w:vAlign w:val="center"/>
+            <w:hideMark/>
+          </w:tcPr>
+          <w:p>
+            <w:pPr>
+              <w:spacing w:after="0" w:line="240" w:lineRule="auto"/>
+              <w:jc w:val="center"/>
+              <w:rPr>
+                <w:rFonts w:eastAsia="Times New Roman" w:cs="Times New Roman"/>
+                <w:b/>
+                <w:bCs/>
+                <w:kern w:val="0"/>
+                <w14:ligatures w14:val="none"/>
+              </w:rPr>
+            </w:pPr>
+            <w:r>
+              <w:rPr>
+                <w:rFonts w:eastAsia="Times New Roman" w:cs="Times New Roman"/>
+                <w:b/>
+                <w:bCs/>
+                <w:kern w:val="0"/>
+                <w14:ligatures w14:val="none"/>
+              </w:rPr>
+              <w:t>Rule</w:t>
+            </w:r>
+          </w:p>
+        </w:tc>
+        <w:tc>
+          <w:tcPr>
+            <w:tcW w:w="0" w:type="auto"/>
+            <w:vAlign w:val="center"/>
+            <w:hideMark/>
+          </w:tcPr>
+          <w:p>
+            <w:pPr>
+              <w:spacing w:after="0" w:line="240" w:lineRule="auto"/>
+              <w:jc w:val="center"/>
+              <w:rPr>
+                <w:rFonts w:eastAsia="Times New Roman" w:cs="Times New Roman"/>
+                <w:b/>
+                <w:bCs/>
+                <w:kern w:val="0"/>
+                <w14:ligatures w14:val="none"/>
+              </w:rPr>
+            </w:pPr>
+            <w:r>
+              <w:rPr>
+                <w:rFonts w:eastAsia="Times New Roman" w:cs="Times New Roman"/>
+                <w:b/>
+                <w:bCs/>
+                <w:kern w:val="0"/>
+                <w14:ligatures w14:val="none"/>
+              </w:rPr>
+              <w:t>Example</w:t>
+            </w:r>
+          </w:p>
+        </w:tc>
+      </w:tr>
+      <w:tr>
+        <w:trPr>
+          <w:tblCellSpacing w:w="15" w:type="dxa"/>
+        </w:trPr>
+        <w:tc>
+          <w:tcPr>
+            <w:tcW w:w="0" w:type="auto"/>
+            <w:vAlign w:val="center"/>
+            <w:hideMark/>
+          </w:tcPr>
+          <w:p>
+            <w:pPr>
+              <w:spacing w:after="0" w:line="240" w:lineRule="auto"/>
+              <w:rPr>
+                <w:rFonts w:eastAsia="Times New Roman" w:cs="Times New Roman"/>
+                <w:kern w:val="0"/>
+                <w14:ligatures w14:val="none"/>
+              </w:rPr>
+            </w:pPr>
+            <w:r>
+              <w:rPr>
+                <w:rFonts w:eastAsia="Times New Roman" w:cs="Times New Roman"/>
+                <w:kern w:val="0"/>
+                <w14:ligatures w14:val="none"/>
+              </w:rPr>
+              <w:t>Use meaningful messages</w:t>
+            </w:r>
+          </w:p>
+        </w:tc>
+        <w:tc>
+          <w:tcPr>
+            <w:tcW w:w="0" w:type="auto"/>
+            <w:vAlign w:val="center"/>
+            <w:hideMark/>
+          </w:tcPr>
+          <w:p>
+            <w:pPr>
+              <w:spacing w:after="0" w:line="240" w:lineRule="auto"/>
+              <w:rPr>
+                <w:rFonts w:eastAsia="Times New Roman" w:cs="Times New Roman"/>
+                <w:kern w:val="0"/>
+                <w14:ligatures w14:val="none"/>
+              </w:rPr>
+            </w:pPr>
+            <w:r>
+              <w:rPr>
+                <w:rFonts w:eastAsia="Times New Roman" w:cs="Courier New"/>
+                <w:kern w:val="0"/>
+                <w:sz w:val="20"/>
+                <w:szCs w:val="20"/>
+                <w14:ligatures w14:val="none"/>
+              </w:rPr>
+              <w:t xml:space="preserve">throw new </w:t>
+            </w:r>
+            <w:proofErr w:type="spellStart"/>
+            <w:proofErr w:type="gramStart"/>
+            <w:r>
+              <w:rPr>
+                <w:rFonts w:eastAsia="Times New Roman" w:cs="Courier New"/>
+                <w:kern w:val="0"/>
+                <w:sz w:val="20"/>
+                <w:szCs w:val="20"/>
+                <w14:ligatures w14:val="none"/>
+              </w:rPr>
+              <w:t>IllegalArgumentException</w:t>
+            </w:r>
+            <w:proofErr w:type="spellEnd"/>
+            <w:r>
+              <w:rPr>
+                <w:rFonts w:eastAsia="Times New Roman" w:cs="Courier New"/>
+                <w:kern w:val="0"/>
+                <w:sz w:val="20"/>
+                <w:szCs w:val="20"/>
+                <w14:ligatures w14:val="none"/>
+              </w:rPr>
+              <w:t>(</w:t>
+            </w:r>
+            <w:proofErr w:type="gramEnd"/>
+            <w:r>
+              <w:rPr>
+                <w:rFonts w:eastAsia="Times New Roman" w:cs="Courier New"/>
+                <w:kern w:val="0"/>
+                <w:sz w:val="20"/>
+                <w:szCs w:val="20"/>
+                <w14:ligatures w14:val="none"/>
+              </w:rPr>
+              <w:t>"User not found with ID: " + id);</w:t>
+            </w:r>
+          </w:p>
+        </w:tc>
+      </w:tr>
+      <w:tr>
+        <w:trPr>
+          <w:tblCellSpacing w:w="15" w:type="dxa"/>
+        </w:trPr>
+        <w:tc>
+          <w:tcPr>
+            <w:tcW w:w="0" w:type="auto"/>
+            <w:vAlign w:val="center"/>
+            <w:hideMark/>
+          </w:tcPr>
+          <w:p>
+            <w:pPr>
+              <w:spacing w:after="0" w:line="240" w:lineRule="auto"/>
+              <w:rPr>
+                <w:rFonts w:eastAsia="Times New Roman" w:cs="Times New Roman"/>
+                <w:kern w:val="0"/>
+                <w14:ligatures w14:val="none"/>
+              </w:rPr>
+            </w:pPr>
+            <w:r>
+              <w:rPr>
+                <w:rFonts w:eastAsia="Times New Roman" w:cs="Times New Roman"/>
+                <w:kern w:val="0"/>
+                <w14:ligatures w14:val="none"/>
+              </w:rPr>
+              <w:t>Catch specific exceptions</w:t>
+            </w:r>
+          </w:p>
+        </w:tc>
+        <w:tc>
+          <w:tcPr>
+            <w:tcW w:w="0" w:type="auto"/>
+            <w:vAlign w:val="center"/>
+            <w:hideMark/>
+          </w:tcPr>
+          <w:p>
+            <w:pPr>
+              <w:spacing w:after="0" w:line="240" w:lineRule="auto"/>
+              <w:rPr>
+                <w:rFonts w:eastAsia="Times New Roman" w:cs="Times New Roman"/>
+                <w:kern w:val="0"/>
+                <w14:ligatures w14:val="none"/>
+              </w:rPr>
+            </w:pPr>
+            <w:r>
+              <w:rPr>
+                <w:rFonts w:eastAsia="Times New Roman" w:cs="Times New Roman"/>
+                <w:kern w:val="0"/>
+                <w14:ligatures w14:val="none"/>
+              </w:rPr>
+              <w:t xml:space="preserve">Don’t use just </w:t>
+            </w:r>
+            <w:r>
+              <w:rPr>
+                <w:rFonts w:eastAsia="Times New Roman" w:cs="Courier New"/>
+                <w:kern w:val="0"/>
+                <w:sz w:val="20"/>
+                <w:szCs w:val="20"/>
+                <w14:ligatures w14:val="none"/>
+              </w:rPr>
+              <w:t>Exception</w:t>
+            </w:r>
+          </w:p>
+        </w:tc>
+      </w:tr>
+      <w:tr>
+        <w:trPr>
+          <w:tblCellSpacing w:w="15" w:type="dxa"/>
+        </w:trPr>
+        <w:tc>
+          <w:tcPr>
+            <w:tcW w:w="0" w:type="auto"/>
+            <w:vAlign w:val="center"/>
+            <w:hideMark/>
+          </w:tcPr>
+          <w:p>
+            <w:pPr>
+              <w:spacing w:after="0" w:line="240" w:lineRule="auto"/>
+              <w:rPr>
+                <w:rFonts w:eastAsia="Times New Roman" w:cs="Times New Roman"/>
+                <w:kern w:val="0"/>
+                <w14:ligatures w14:val="none"/>
+              </w:rPr>
+            </w:pPr>
+            <w:r>
+              <w:rPr>
+                <w:rFonts w:eastAsia="Times New Roman" w:cs="Times New Roman"/>
+                <w:kern w:val="0"/>
+                <w14:ligatures w14:val="none"/>
+              </w:rPr>
+              <w:t>Avoid silent failures</w:t>
+            </w:r>
+          </w:p>
+        </w:tc>
+        <w:tc>
+          <w:tcPr>
+            <w:tcW w:w="0" w:type="auto"/>
+            <w:vAlign w:val="center"/>
+            <w:hideMark/>
+          </w:tcPr>
+          <w:p>
+            <w:pPr>
+              <w:spacing w:after="0" w:line="240" w:lineRule="auto"/>
+              <w:rPr>
+                <w:rFonts w:eastAsia="Times New Roman" w:cs="Times New Roman"/>
+                <w:kern w:val="0"/>
+                <w14:ligatures w14:val="none"/>
+              </w:rPr>
+            </w:pPr>
+            <w:r>
+              <w:rPr>
+                <w:rFonts w:eastAsia="Times New Roman" w:cs="Times New Roman"/>
+                <w:kern w:val="0"/>
+                <w14:ligatures w14:val="none"/>
+              </w:rPr>
+              <w:t>Always log or report errors</w:t>
+            </w:r>
+          </w:p>
+        </w:tc>
+      </w:tr>
+    </w:tbl>
+    <w:p>
+      <w:pPr>
+        <w:spacing w:after="0" w:line="240" w:lineRule="auto"/>
+        <w:rPr>
+          <w:rFonts w:eastAsia="Times New Roman" w:cs="Times New Roman"/>
+          <w:kern w:val="0"/>
+          <w14:ligatures w14:val="none"/>
+        </w:rPr>
+      </w:pPr>
+      <w:r>
+        <w:rPr>
+          <w:rFonts w:eastAsia="Times New Roman" w:cs="Times New Roman"/>
+          <w:kern w:val="0"/>
+          <w14:ligatures w14:val="none"/>
+        </w:rPr>
+        <w:pict w14:anchorId="54C3FB2C">
+          <v:rect id="_x0000_i1930" style="width:0;height:1.5pt" o:hralign="center" o:hrstd="t" o:hr="t" fillcolor="#a0a0a0" stroked="f"/>
+        </w:pict>
+      </w:r>
+      <w:r>
+        <w:rPr>
+          <w:rFonts w:ascii="Segoe UI Emoji" w:eastAsia="Times New Roman" w:hAnsi="Segoe UI Emoji" w:cs="Segoe UI Emoji"/>
+          <w:b/>
+          <w:bCs/>
+          <w:kern w:val="0"/>
+          <w:sz w:val="36"/>
+          <w:szCs w:val="36"/>
+          <w14:ligatures w14:val="none"/>
+        </w:rPr>
+        <w:t>✅</w:t>
+      </w:r>
+      <w:r>
+        <w:rPr>
+          <w:rFonts w:eastAsia="Times New Roman" w:cs="Times New Roman"/>
+          <w:b/>
+          <w:bCs/>
+          <w:kern w:val="0"/>
+          <w:sz w:val="36"/>
+          <w:szCs w:val="36"/>
+          <w14:ligatures w14:val="none"/>
+        </w:rPr>
+        <w:t xml:space="preserve"> </w:t>
+      </w:r>
+      <w:r>
+        <w:rPr>
+          <w:rFonts w:eastAsia="Times New Roman" w:cs="Times New Roman"/>
+          <w:b/>
+          <w:bCs/>
+          <w:kern w:val="0"/>
+          <w:sz w:val="28"/>
+          <w:szCs w:val="28"/>
+          <w14:ligatures w14:val="none"/>
+        </w:rPr>
+        <w:t>6. Modularity &amp; Reusability</w:t>
+      </w:r>
+    </w:p>
+    <w:tbl>
+      <w:tblPr>
+        <w:tblW w:w="0" w:type="auto"/>
+        <w:tblCellSpacing w:w="15" w:type="dxa"/>
+        <w:tblCellMar>
+          <w:top w:w="15" w:type="dxa"/>
+          <w:left w:w="15" w:type="dxa"/>
+          <w:bottom w:w="15" w:type="dxa"/>
+          <w:right w:w="15" w:type="dxa"/>
+        </w:tblCellMar>
+        <w:tblLook w:val="04A0" w:firstRow="1" w:lastRow="0" w:firstColumn="1" w:lastColumn="0" w:noHBand="0" w:noVBand="1"/>
+      </w:tblPr>
+      <w:tblGrid>
+        <w:gridCol w:w="2414"/>
+        <w:gridCol w:w="4317"/>
+      </w:tblGrid>
+      <w:tr>
+        <w:trPr>
+          <w:tblHeader/>
+          <w:tblCellSpacing w:w="15" w:type="dxa"/>
+        </w:trPr>
+        <w:tc>
+          <w:tcPr>
+            <w:tcW w:w="0" w:type="auto"/>
+            <w:vAlign w:val="center"/>
+            <w:hideMark/>
+          </w:tcPr>
+          <w:p>
+            <w:pPr>
+              <w:spacing w:after="0" w:line="240" w:lineRule="auto"/>
+              <w:jc w:val="center"/>
+              <w:rPr>
+                <w:rFonts w:eastAsia="Times New Roman" w:cs="Times New Roman"/>
+                <w:b/>
+                <w:bCs/>
+                <w:kern w:val="0"/>
+                <w14:ligatures w14:val="none"/>
+              </w:rPr>
+            </w:pPr>
+            <w:r>
+              <w:rPr>
+                <w:rFonts w:eastAsia="Times New Roman" w:cs="Times New Roman"/>
+                <w:b/>
+                <w:bCs/>
+                <w:kern w:val="0"/>
+                <w14:ligatures w14:val="none"/>
+              </w:rPr>
+              <w:t>Best Practice</w:t>
+            </w:r>
+          </w:p>
+        </w:tc>
+        <w:tc>
+          <w:tcPr>
+            <w:tcW w:w="0" w:type="auto"/>
+            <w:vAlign w:val="center"/>
+            <w:hideMark/>
+          </w:tcPr>
+          <w:p>
+            <w:pPr>
+              <w:spacing w:after="0" w:line="240" w:lineRule="auto"/>
+              <w:jc w:val="center"/>
+              <w:rPr>
+                <w:rFonts w:eastAsia="Times New Roman" w:cs="Times New Roman"/>
+                <w:b/>
+                <w:bCs/>
+                <w:kern w:val="0"/>
+                <w14:ligatures w14:val="none"/>
+              </w:rPr>
+            </w:pPr>
+            <w:r>
+              <w:rPr>
+                <w:rFonts w:eastAsia="Times New Roman" w:cs="Times New Roman"/>
+                <w:b/>
+                <w:bCs/>
+                <w:kern w:val="0"/>
+                <w14:ligatures w14:val="none"/>
+              </w:rPr>
+              <w:t>Description</w:t>
+            </w:r>
+          </w:p>
+        </w:tc>
+      </w:tr>
+      <w:tr>
+        <w:trPr>
+          <w:tblCellSpacing w:w="15" w:type="dxa"/>
+        </w:trPr>
+        <w:tc>
+          <w:tcPr>
+            <w:tcW w:w="0" w:type="auto"/>
+            <w:vAlign w:val="center"/>
+            <w:hideMark/>
+          </w:tcPr>
+          <w:p>
+            <w:pPr>
+              <w:spacing w:after="0" w:line="240" w:lineRule="auto"/>
+              <w:rPr>
+                <w:rFonts w:eastAsia="Times New Roman" w:cs="Times New Roman"/>
+                <w:kern w:val="0"/>
+                <w14:ligatures w14:val="none"/>
+              </w:rPr>
+            </w:pPr>
+            <w:r>
+              <w:rPr>
+                <w:rFonts w:eastAsia="Times New Roman" w:cs="Times New Roman"/>
+                <w:kern w:val="0"/>
+                <w14:ligatures w14:val="none"/>
+              </w:rPr>
+              <w:t>Don’t hardcode values</w:t>
+            </w:r>
+          </w:p>
+        </w:tc>
+        <w:tc>
+          <w:tcPr>
+            <w:tcW w:w="0" w:type="auto"/>
+            <w:vAlign w:val="center"/>
+            <w:hideMark/>
+          </w:tcPr>
+          <w:p>
+            <w:pPr>
+              <w:spacing w:after="0" w:line="240" w:lineRule="auto"/>
+              <w:rPr>
+                <w:rFonts w:eastAsia="Times New Roman" w:cs="Times New Roman"/>
+                <w:kern w:val="0"/>
+                <w14:ligatures w14:val="none"/>
+              </w:rPr>
+            </w:pPr>
+            <w:r>
+              <w:rPr>
+                <w:rFonts w:eastAsia="Times New Roman" w:cs="Times New Roman"/>
+                <w:kern w:val="0"/>
+                <w14:ligatures w14:val="none"/>
+              </w:rPr>
+              <w:t>Use constants or config files</w:t>
+            </w:r>
+          </w:p>
+        </w:tc>
+      </w:tr>
+      <w:tr>
+        <w:trPr>
+          <w:tblCellSpacing w:w="15" w:type="dxa"/>
+        </w:trPr>
+        <w:tc>
+          <w:tcPr>
+            <w:tcW w:w="0" w:type="auto"/>
+            <w:vAlign w:val="center"/>
+            <w:hideMark/>
+          </w:tcPr>
+          <w:p>
+            <w:pPr>
+              <w:spacing w:after="0" w:line="240" w:lineRule="auto"/>
+              <w:rPr>
+                <w:rFonts w:eastAsia="Times New Roman" w:cs="Times New Roman"/>
+                <w:kern w:val="0"/>
+                <w14:ligatures w14:val="none"/>
+              </w:rPr>
+            </w:pPr>
+            <w:r>
+              <w:rPr>
+                <w:rFonts w:eastAsia="Times New Roman" w:cs="Times New Roman"/>
+                <w:kern w:val="0"/>
+                <w14:ligatures w14:val="none"/>
+              </w:rPr>
+              <w:t>Avoid duplicate code</w:t>
+            </w:r>
+          </w:p>
+        </w:tc>
+        <w:tc>
+          <w:tcPr>
+            <w:tcW w:w="0" w:type="auto"/>
+            <w:vAlign w:val="center"/>
+            <w:hideMark/>
+          </w:tcPr>
+          <w:p>
+            <w:pPr>
+              <w:spacing w:after="0" w:line="240" w:lineRule="auto"/>
+              <w:rPr>
+                <w:rFonts w:eastAsia="Times New Roman" w:cs="Times New Roman"/>
+                <w:kern w:val="0"/>
+                <w14:ligatures w14:val="none"/>
+              </w:rPr>
+            </w:pPr>
+            <w:r>
+              <w:rPr>
+                <w:rFonts w:eastAsia="Times New Roman" w:cs="Times New Roman"/>
+                <w:kern w:val="0"/>
+                <w14:ligatures w14:val="none"/>
+              </w:rPr>
+              <w:t>Reuse methods and utilities</w:t>
+            </w:r>
+          </w:p>
+        </w:tc>
+      </w:tr>
+      <w:tr>
+        <w:trPr>
+          <w:tblCellSpacing w:w="15" w:type="dxa"/>
+        </w:trPr>
+        <w:tc>
+          <w:tcPr>
+            <w:tcW w:w="0" w:type="auto"/>
+            <w:vAlign w:val="center"/>
+            <w:hideMark/>
+          </w:tcPr>
+          <w:p>
+            <w:pPr>
+              <w:spacing w:after="0" w:line="240" w:lineRule="auto"/>
+              <w:rPr>
+                <w:rFonts w:eastAsia="Times New Roman" w:cs="Times New Roman"/>
+                <w:kern w:val="0"/>
+                <w14:ligatures w14:val="none"/>
+              </w:rPr>
+            </w:pPr>
+            <w:r>
+              <w:rPr>
+                <w:rFonts w:eastAsia="Times New Roman" w:cs="Times New Roman"/>
+                <w:kern w:val="0"/>
+                <w14:ligatures w14:val="none"/>
+              </w:rPr>
+              <w:t>Break down logic</w:t>
+            </w:r>
+          </w:p>
+        </w:tc>
+        <w:tc>
+          <w:tcPr>
+            <w:tcW w:w="0" w:type="auto"/>
+            <w:vAlign w:val="center"/>
+            <w:hideMark/>
+          </w:tcPr>
+          <w:p>
+            <w:pPr>
+              <w:spacing w:after="0" w:line="240" w:lineRule="auto"/>
+              <w:rPr>
+                <w:rFonts w:eastAsia="Times New Roman" w:cs="Times New Roman"/>
+                <w:kern w:val="0"/>
+                <w14:ligatures w14:val="none"/>
+              </w:rPr>
+            </w:pPr>
+            <w:r>
+              <w:rPr>
+                <w:rFonts w:eastAsia="Times New Roman" w:cs="Times New Roman"/>
+                <w:kern w:val="0"/>
+                <w14:ligatures w14:val="none"/>
+              </w:rPr>
+              <w:t>Keep services small and focused</w:t>
+            </w:r>
+          </w:p>
+        </w:tc>
+      </w:tr>
+      <w:tr>
+        <w:trPr>
+          <w:tblCellSpacing w:w="15" w:type="dxa"/>
+        </w:trPr>
+        <w:tc>
+          <w:tcPr>
+            <w:tcW w:w="0" w:type="auto"/>
+            <w:vAlign w:val="center"/>
+            <w:hideMark/>
+          </w:tcPr>
+          <w:p>
+            <w:pPr>
+              <w:spacing w:after="0" w:line="240" w:lineRule="auto"/>
+              <w:rPr>
+                <w:rFonts w:eastAsia="Times New Roman" w:cs="Times New Roman"/>
+                <w:kern w:val="0"/>
+                <w14:ligatures w14:val="none"/>
+              </w:rPr>
+            </w:pPr>
+            <w:r>
+              <w:rPr>
+                <w:rFonts w:eastAsia="Times New Roman" w:cs="Times New Roman"/>
+                <w:kern w:val="0"/>
+                <w14:ligatures w14:val="none"/>
+              </w:rPr>
+              <w:t>Interfaces for services</w:t>
+            </w:r>
+          </w:p>
+        </w:tc>
+        <w:tc>
+          <w:tcPr>
+            <w:tcW w:w="0" w:type="auto"/>
+            <w:vAlign w:val="center"/>
+            <w:hideMark/>
+          </w:tcPr>
+          <w:p>
+            <w:pPr>
+              <w:spacing w:after="0" w:line="240" w:lineRule="auto"/>
+              <w:rPr>
+                <w:rFonts w:eastAsia="Times New Roman" w:cs="Times New Roman"/>
+                <w:kern w:val="0"/>
+                <w14:ligatures w14:val="none"/>
+              </w:rPr>
+            </w:pPr>
+            <w:r>
+              <w:rPr>
+                <w:rFonts w:eastAsia="Times New Roman" w:cs="Times New Roman"/>
+                <w:kern w:val="0"/>
+                <w14:ligatures w14:val="none"/>
+              </w:rPr>
+              <w:t>Helps in testing and future DB integration</w:t>
+            </w:r>
+          </w:p>
+        </w:tc>
+      </w:tr>
+    </w:tbl>
+    <w:p>
+      <w:pPr>
+        <w:spacing w:after="0" w:line="240" w:lineRule="auto"/>
+        <w:rPr>
+          <w:rFonts w:eastAsia="Times New Roman" w:cs="Times New Roman"/>
+          <w:kern w:val="0"/>
+          <w:sz w:val="20"/>
+          <w:szCs w:val="20"/>
+          <w14:ligatures w14:val="none"/>
+        </w:rPr>
+      </w:pPr>
+      <w:r>
+        <w:rPr>
+          <w:rFonts w:eastAsia="Times New Roman" w:cs="Times New Roman"/>
+          <w:kern w:val="0"/>
+          <w14:ligatures w14:val="none"/>
+        </w:rPr>
+        <w:pict w14:anchorId="7D8798F4">
+          <v:rect id="_x0000_i1931" style="width:0;height:1.5pt" o:hralign="center" o:hrstd="t" o:hr="t" fillcolor="#a0a0a0" stroked="f"/>
+        </w:pict>
+      </w:r>
+      <w:r>
+        <w:rPr>
+          <w:rFonts w:ascii="Segoe UI Emoji" w:eastAsia="Times New Roman" w:hAnsi="Segoe UI Emoji" w:cs="Segoe UI Emoji"/>
+          <w:b/>
+          <w:bCs/>
+          <w:kern w:val="0"/>
+          <w:sz w:val="36"/>
+          <w:szCs w:val="36"/>
+          <w14:ligatures w14:val="none"/>
+        </w:rPr>
+        <w:t>✅</w:t>
+      </w:r>
+      <w:r>
+        <w:rPr>
+          <w:rFonts w:eastAsia="Times New Roman" w:cs="Times New Roman"/>
+          <w:b/>
+          <w:bCs/>
+          <w:kern w:val="0"/>
+          <w:sz w:val="36"/>
+          <w:szCs w:val="36"/>
+          <w14:ligatures w14:val="none"/>
+        </w:rPr>
+        <w:t xml:space="preserve"> </w:t>
+      </w:r>
+      <w:r>
+        <w:rPr>
+          <w:rFonts w:eastAsia="Times New Roman" w:cs="Times New Roman"/>
+          <w:b/>
+          <w:bCs/>
+          <w:kern w:val="0"/>
+          <w:sz w:val="28"/>
+          <w:szCs w:val="28"/>
+          <w14:ligatures w14:val="none"/>
+        </w:rPr>
+        <w:t>7. Version Control Standards (Git/GitHub)</w:t>
+      </w:r>
+    </w:p>
+    <w:tbl>
+      <w:tblPr>
+        <w:tblW w:w="0" w:type="auto"/>
+        <w:tblCellSpacing w:w="15" w:type="dxa"/>
+        <w:tblCellMar>
+          <w:top w:w="15" w:type="dxa"/>
+          <w:left w:w="15" w:type="dxa"/>
+          <w:bottom w:w="15" w:type="dxa"/>
+          <w:right w:w="15" w:type="dxa"/>
+        </w:tblCellMar>
+        <w:tblLook w:val="04A0" w:firstRow="1" w:lastRow="0" w:firstColumn="1" w:lastColumn="0" w:noHBand="0" w:noVBand="1"/>
+      </w:tblPr>
+      <w:tblGrid>
+        <w:gridCol w:w="3005"/>
+        <w:gridCol w:w="4418"/>
+      </w:tblGrid>
+      <w:tr>
+        <w:trPr>
+          <w:tblHeader/>
+          <w:tblCellSpacing w:w="15" w:type="dxa"/>
+        </w:trPr>
+        <w:tc>
+          <w:tcPr>
+            <w:tcW w:w="0" w:type="auto"/>
+            <w:vAlign w:val="center"/>
+            <w:hideMark/>
+          </w:tcPr>
+          <w:p>
+            <w:pPr>
+              <w:spacing w:after="0" w:line="240" w:lineRule="auto"/>
+              <w:jc w:val="center"/>
+              <w:rPr>
+                <w:rFonts w:eastAsia="Times New Roman" w:cs="Times New Roman"/>
+                <w:b/>
+                <w:bCs/>
+                <w:kern w:val="0"/>
+                <w14:ligatures w14:val="none"/>
+              </w:rPr>
+            </w:pPr>
+            <w:r>
+              <w:rPr>
+                <w:rFonts w:eastAsia="Times New Roman" w:cs="Times New Roman"/>
+                <w:b/>
+                <w:bCs/>
+                <w:kern w:val="0"/>
+                <w14:ligatures w14:val="none"/>
+              </w:rPr>
+              <w:t>Rule</w:t>
+            </w:r>
+          </w:p>
+        </w:tc>
+        <w:tc>
+          <w:tcPr>
+            <w:tcW w:w="0" w:type="auto"/>
+            <w:vAlign w:val="center"/>
+            <w:hideMark/>
+          </w:tcPr>
+          <w:p>
+            <w:pPr>
+              <w:spacing w:after="0" w:line="240" w:lineRule="auto"/>
+              <w:jc w:val="center"/>
+              <w:rPr>
+                <w:rFonts w:eastAsia="Times New Roman" w:cs="Times New Roman"/>
+                <w:b/>
+                <w:bCs/>
+                <w:kern w:val="0"/>
+                <w14:ligatures w14:val="none"/>
+              </w:rPr>
+            </w:pPr>
+            <w:r>
+              <w:rPr>
+                <w:rFonts w:eastAsia="Times New Roman" w:cs="Times New Roman"/>
+                <w:b/>
+                <w:bCs/>
+                <w:kern w:val="0"/>
+                <w14:ligatures w14:val="none"/>
+              </w:rPr>
+              <w:t>Description</w:t>
+            </w:r>
+          </w:p>
+        </w:tc>
+      </w:tr>
+      <w:tr>
+        <w:trPr>
+          <w:tblCellSpacing w:w="15" w:type="dxa"/>
+        </w:trPr>
+        <w:tc>
+          <w:tcPr>
+            <w:tcW w:w="0" w:type="auto"/>
+            <w:vAlign w:val="center"/>
+            <w:hideMark/>
+          </w:tcPr>
+          <w:p>
+            <w:pPr>
+              <w:spacing w:after="0" w:line="240" w:lineRule="auto"/>
+              <w:rPr>
+                <w:rFonts w:eastAsia="Times New Roman" w:cs="Times New Roman"/>
+                <w:kern w:val="0"/>
+                <w14:ligatures w14:val="none"/>
+              </w:rPr>
+            </w:pPr>
+            <w:r>
+              <w:rPr>
+                <w:rFonts w:eastAsia="Times New Roman" w:cs="Times New Roman"/>
+                <w:kern w:val="0"/>
+                <w14:ligatures w14:val="none"/>
+              </w:rPr>
+              <w:t>Use feature branches</w:t>
+            </w:r>
+          </w:p>
+        </w:tc>
+        <w:tc>
+          <w:tcPr>
+            <w:tcW w:w="0" w:type="auto"/>
+            <w:vAlign w:val="center"/>
+            <w:hideMark/>
+          </w:tcPr>
+          <w:p>
+            <w:pPr>
+              <w:spacing w:after="0" w:line="240" w:lineRule="auto"/>
+              <w:rPr>
+                <w:rFonts w:eastAsia="Times New Roman" w:cs="Times New Roman"/>
+                <w:kern w:val="0"/>
+                <w14:ligatures w14:val="none"/>
+              </w:rPr>
+            </w:pPr>
+            <w:r>
+              <w:rPr>
+                <w:rFonts w:eastAsia="Times New Roman" w:cs="Times New Roman"/>
+                <w:kern w:val="0"/>
+                <w14:ligatures w14:val="none"/>
+              </w:rPr>
+              <w:t xml:space="preserve">e.g., </w:t>
+            </w:r>
+            <w:r>
+              <w:rPr>
+                <w:rFonts w:eastAsia="Times New Roman" w:cs="Courier New"/>
+                <w:kern w:val="0"/>
+                <w:sz w:val="20"/>
+                <w:szCs w:val="20"/>
+                <w14:ligatures w14:val="none"/>
+              </w:rPr>
+              <w:t>feature/user-management-module</w:t>
+            </w:r>
+          </w:p>
+        </w:tc>
+      </w:tr>
+      <w:tr>
+        <w:trPr>
+          <w:tblCellSpacing w:w="15" w:type="dxa"/>
+        </w:trPr>
+        <w:tc>
+          <w:tcPr>
+            <w:tcW w:w="0" w:type="auto"/>
+            <w:vAlign w:val="center"/>
+            <w:hideMark/>
+          </w:tcPr>
+          <w:p>
+            <w:pPr>
+              <w:spacing w:after="0" w:line="240" w:lineRule="auto"/>
+              <w:rPr>
+                <w:rFonts w:eastAsia="Times New Roman" w:cs="Times New Roman"/>
+                <w:kern w:val="0"/>
+                <w14:ligatures w14:val="none"/>
+              </w:rPr>
+            </w:pPr>
+            <w:r>
+              <w:rPr>
+                <w:rFonts w:eastAsia="Times New Roman" w:cs="Times New Roman"/>
+                <w:kern w:val="0"/>
+                <w14:ligatures w14:val="none"/>
+              </w:rPr>
+              <w:t>Commit often</w:t>
+            </w:r>
+          </w:p>
+        </w:tc>
+        <w:tc>
+          <w:tcPr>
+            <w:tcW w:w="0" w:type="auto"/>
+            <w:vAlign w:val="center"/>
+            <w:hideMark/>
+          </w:tcPr>
+          <w:p>
+            <w:pPr>
+              <w:spacing w:after="0" w:line="240" w:lineRule="auto"/>
+              <w:rPr>
+                <w:rFonts w:eastAsia="Times New Roman" w:cs="Times New Roman"/>
+                <w:kern w:val="0"/>
+                <w14:ligatures w14:val="none"/>
+              </w:rPr>
+            </w:pPr>
+            <w:r>
+              <w:rPr>
+                <w:rFonts w:eastAsia="Times New Roman" w:cs="Times New Roman"/>
+                <w:kern w:val="0"/>
+                <w14:ligatures w14:val="none"/>
+              </w:rPr>
+              <w:t>Small, meaningful commits</w:t>
+            </w:r>
+          </w:p>
+        </w:tc>
+      </w:tr>
+      <w:tr>
+        <w:trPr>
+          <w:tblCellSpacing w:w="15" w:type="dxa"/>
+        </w:trPr>
+        <w:tc>
+          <w:tcPr>
+            <w:tcW w:w="0" w:type="auto"/>
+            <w:vAlign w:val="center"/>
+            <w:hideMark/>
+          </w:tcPr>
+          <w:p>
+            <w:pPr>
+              <w:spacing w:after="0" w:line="240" w:lineRule="auto"/>
+              <w:rPr>
+                <w:rFonts w:eastAsia="Times New Roman" w:cs="Times New Roman"/>
+                <w:kern w:val="0"/>
+                <w14:ligatures w14:val="none"/>
+              </w:rPr>
+            </w:pPr>
+            <w:r>
+              <w:rPr>
+                <w:rFonts w:eastAsia="Times New Roman" w:cs="Times New Roman"/>
+                <w:kern w:val="0"/>
+                <w14:ligatures w14:val="none"/>
+              </w:rPr>
+              <w:t>Use clear commit messages</w:t>
+            </w:r>
+          </w:p>
+        </w:tc>
+        <w:tc>
+          <w:tcPr>
+            <w:tcW w:w="0" w:type="auto"/>
+            <w:vAlign w:val="center"/>
+            <w:hideMark/>
+          </w:tcPr>
+          <w:p>
+            <w:pPr>
+              <w:spacing w:after="0" w:line="240" w:lineRule="auto"/>
+              <w:rPr>
+                <w:rFonts w:eastAsia="Times New Roman" w:cs="Times New Roman"/>
+                <w:kern w:val="0"/>
+                <w14:ligatures w14:val="none"/>
+              </w:rPr>
+            </w:pPr>
+            <w:r>
+              <w:rPr>
+                <w:rFonts w:eastAsia="Times New Roman" w:cs="Courier New"/>
+                <w:kern w:val="0"/>
+                <w:sz w:val="20"/>
+                <w:szCs w:val="20"/>
+                <w14:ligatures w14:val="none"/>
+              </w:rPr>
+              <w:t xml:space="preserve">"Add </w:t>
+            </w:r>
+            <w:proofErr w:type="spellStart"/>
+            <w:r>
+              <w:rPr>
+                <w:rFonts w:eastAsia="Times New Roman" w:cs="Courier New"/>
+                <w:kern w:val="0"/>
+                <w:sz w:val="20"/>
+                <w:szCs w:val="20"/>
+                <w14:ligatures w14:val="none"/>
+              </w:rPr>
+              <w:t>DepartmentService</w:t>
+            </w:r>
+            <w:proofErr w:type="spellEnd"/>
+            <w:r>
+              <w:rPr>
+                <w:rFonts w:eastAsia="Times New Roman" w:cs="Courier New"/>
+                <w:kern w:val="0"/>
+                <w:sz w:val="20"/>
+                <w:szCs w:val="20"/>
+                <w14:ligatures w14:val="none"/>
+              </w:rPr>
+              <w:t xml:space="preserve"> with create/update logic"</w:t>
+            </w:r>
+          </w:p>
+        </w:tc>
+      </w:tr>
+      <w:tr>
+        <w:trPr>
+          <w:tblCellSpacing w:w="15" w:type="dxa"/>
+        </w:trPr>
+        <w:tc>
+          <w:tcPr>
+            <w:tcW w:w="0" w:type="auto"/>
+            <w:vAlign w:val="center"/>
+            <w:hideMark/>
+          </w:tcPr>
+          <w:p>
+            <w:pPr>
+              <w:spacing w:after="0" w:line="240" w:lineRule="auto"/>
+              <w:rPr>
+                <w:rFonts w:eastAsia="Times New Roman" w:cs="Times New Roman"/>
+                <w:kern w:val="0"/>
+                <w14:ligatures w14:val="none"/>
+              </w:rPr>
+            </w:pPr>
+            <w:r>
+              <w:rPr>
+                <w:rFonts w:eastAsia="Times New Roman" w:cs="Times New Roman"/>
+                <w:kern w:val="0"/>
+                <w14:ligatures w14:val="none"/>
+              </w:rPr>
+              <w:t>Pull and merge regularly</w:t>
+            </w:r>
+          </w:p>
+        </w:tc>
+        <w:tc>
+          <w:tcPr>
+            <w:tcW w:w="0" w:type="auto"/>
+            <w:vAlign w:val="center"/>
+            <w:hideMark/>
+          </w:tcPr>
+          <w:p>
+            <w:pPr>
+              <w:spacing w:after="0" w:line="240" w:lineRule="auto"/>
+              <w:rPr>
+                <w:rFonts w:eastAsia="Times New Roman" w:cs="Times New Roman"/>
+                <w:kern w:val="0"/>
+                <w14:ligatures w14:val="none"/>
+              </w:rPr>
+            </w:pPr>
+            <w:r>
+              <w:rPr>
+                <w:rFonts w:eastAsia="Times New Roman" w:cs="Times New Roman"/>
+                <w:kern w:val="0"/>
+                <w14:ligatures w14:val="none"/>
+              </w:rPr>
+              <w:t>Avoid long-running branches</w:t>
+            </w:r>
+          </w:p>
+        </w:tc>
+      </w:tr>
+      <w:tr>
+        <w:trPr>
+          <w:tblCellSpacing w:w="15" w:type="dxa"/>
+        </w:trPr>
+        <w:tc>
+          <w:tcPr>
+            <w:tcW w:w="0" w:type="auto"/>
+            <w:vAlign w:val="center"/>
+            <w:hideMark/>
+          </w:tcPr>
+          <w:p>
+            <w:pPr>
+              <w:spacing w:after="0" w:line="240" w:lineRule="auto"/>
+              <w:rPr>
+                <w:rFonts w:eastAsia="Times New Roman" w:cs="Times New Roman"/>
+                <w:kern w:val="0"/>
+                <w14:ligatures w14:val="none"/>
+              </w:rPr>
+            </w:pPr>
+            <w:r>
+              <w:rPr>
+                <w:rFonts w:eastAsia="Times New Roman" w:cs="Times New Roman"/>
+                <w:kern w:val="0"/>
+                <w14:ligatures w14:val="none"/>
+              </w:rPr>
+              <w:t>Document module usage</w:t>
+            </w:r>
+          </w:p>
+        </w:tc>
+        <w:tc>
+          <w:tcPr>
+            <w:tcW w:w="0" w:type="auto"/>
+            <w:vAlign w:val="center"/>
+            <w:hideMark/>
+          </w:tcPr>
+          <w:p>
+            <w:pPr>
+              <w:spacing w:after="0" w:line="240" w:lineRule="auto"/>
+              <w:rPr>
+                <w:rFonts w:eastAsia="Times New Roman" w:cs="Times New Roman"/>
+                <w:kern w:val="0"/>
+                <w14:ligatures w14:val="none"/>
+              </w:rPr>
+            </w:pPr>
+            <w:r>
+              <w:rPr>
+                <w:rFonts w:eastAsia="Times New Roman" w:cs="Times New Roman"/>
+                <w:kern w:val="0"/>
+                <w14:ligatures w14:val="none"/>
+              </w:rPr>
+              <w:t xml:space="preserve">In </w:t>
+            </w:r>
+            <w:r>
+              <w:rPr>
+                <w:rFonts w:eastAsia="Times New Roman" w:cs="Courier New"/>
+                <w:kern w:val="0"/>
+                <w:sz w:val="20"/>
+                <w:szCs w:val="20"/>
+                <w14:ligatures w14:val="none"/>
+              </w:rPr>
+              <w:t>README.md</w:t>
+            </w:r>
+            <w:r>
+              <w:rPr>
+                <w:rFonts w:eastAsia="Times New Roman" w:cs="Times New Roman"/>
+                <w:kern w:val="0"/>
+                <w14:ligatures w14:val="none"/>
+              </w:rPr>
+              <w:t xml:space="preserve"> or </w:t>
+            </w:r>
+            <w:proofErr w:type="spellStart"/>
+            <w:r>
+              <w:rPr>
+                <w:rFonts w:eastAsia="Times New Roman" w:cs="Times New Roman"/>
+                <w:kern w:val="0"/>
+                <w14:ligatures w14:val="none"/>
+              </w:rPr>
+              <w:t>JavaDocs</w:t>
+            </w:r>
+            <w:proofErr w:type="spellEnd"/>
+          </w:p>
+        </w:tc>
+      </w:tr>
+    </w:tbl>
+    <w:p>
+      <w:pPr>
+        <w:spacing w:after="0" w:line="240" w:lineRule="auto"/>
+        <w:rPr>
+          <w:rFonts w:eastAsia="Times New Roman" w:cs="Times New Roman"/>
+          <w:kern w:val="0"/>
+          <w14:ligatures w14:val="none"/>
+        </w:rPr>
+      </w:pPr>
+      <w:r>
+        <w:rPr>
+          <w:rFonts w:eastAsia="Times New Roman" w:cs="Times New Roman"/>
+          <w:kern w:val="0"/>
+          <w14:ligatures w14:val="none"/>
+        </w:rPr>
+        <w:pict w14:anchorId="5603BDE7">
+          <v:rect id="_x0000_i1932" style="width:0;height:1.5pt" o:hralign="center" o:hrstd="t" o:hr="t" fillcolor="#a0a0a0" stroked="f"/>
+        </w:pict>
+      </w:r>
+    </w:p>
+    <w:p>
+      <w:pPr>
         <w:rPr>
           <w:b/>
           <w:bCs/>
@@ -1544,89 +5325,7 @@
           <w:szCs w:val="28"/>
           <w:u w:val="single"/>
         </w:rPr>
-        <w:lastRenderedPageBreak/>
-        <w:t>System Sequence Diagram</w:t>
-      </w:r>
-    </w:p>
-    <w:p>
-      <w:pPr>
-        <w:jc w:val="center"/>
-        <w:rPr>
-          <w:b/>
-          <w:bCs/>
-          <w:sz w:val="28"/>
-          <w:szCs w:val="28"/>
-          <w:u w:val="single"/>
-        </w:rPr>
       </w:pPr>
-      <w:r>
-        <w:rPr>
-          <w:b/>
-          <w:bCs/>
-          <w:sz w:val="28"/>
-          <w:szCs w:val="28"/>
-          <w:u w:val="single"/>
-        </w:rPr>
-        <w:t>Name: M. Usman Waqar Khan</w:t>
-      </w:r>
-    </w:p>
-    <w:p>
-      <w:pPr>
-        <w:jc w:val="center"/>
-        <w:rPr>
-          <w:b/>
-          <w:bCs/>
-          <w:u w:val="single"/>
-        </w:rPr>
-      </w:pPr>
-      <w:r>
-        <w:rPr>
-          <w:b/>
-          <w:bCs/>
-          <w:noProof/>
-        </w:rPr>
-        <w:drawing>
-          <wp:inline distT="0" distB="0" distL="0" distR="0" wp14:anchorId="2E8E7D95" wp14:editId="7CC57786">
-            <wp:extent cx="5153417" cy="7208874"/>
-            <wp:effectExtent l="0" t="0" r="9525" b="0"/>
-            <wp:docPr id="205577751" name="Picture 2"/>
-            <wp:cNvGraphicFramePr>
-              <a:graphicFrameLocks xmlns:a="http://schemas.openxmlformats.org/drawingml/2006/main" noChangeAspect="1"/>
-            </wp:cNvGraphicFramePr>
-            <a:graphic xmlns:a="http://schemas.openxmlformats.org/drawingml/2006/main">
-              <a:graphicData uri="http://schemas.openxmlformats.org/drawingml/2006/picture">
-                <pic:pic xmlns:pic="http://schemas.openxmlformats.org/drawingml/2006/picture">
-                  <pic:nvPicPr>
-                    <pic:cNvPr id="205577751" name="Picture 205577751"/>
-                    <pic:cNvPicPr/>
-                  </pic:nvPicPr>
-                  <pic:blipFill>
-                    <a:blip r:embed="rId9">
-                      <a:extLst>
-                        <a:ext uri="{28A0092B-C50C-407E-A947-70E740481C1C}">
-                          <a14:useLocalDpi xmlns:a14="http://schemas.microsoft.com/office/drawing/2010/main" val="0"/>
-                        </a:ext>
-                      </a:extLst>
-                    </a:blip>
-                    <a:stretch>
-                      <a:fillRect/>
-                    </a:stretch>
-                  </pic:blipFill>
-                  <pic:spPr>
-                    <a:xfrm>
-                      <a:off x="0" y="0"/>
-                      <a:ext cx="5192989" cy="7264229"/>
-                    </a:xfrm>
-                    <a:prstGeom prst="rect">
-                      <a:avLst/>
-                    </a:prstGeom>
-                  </pic:spPr>
-                </pic:pic>
-              </a:graphicData>
-            </a:graphic>
-          </wp:inline>
-        </w:drawing>
-      </w:r>
     </w:p>
     <w:sectPr>
       <w:pgSz w:w="12240" w:h="15840"/>
@@ -1780,8 +5479,101 @@
       </w:pPr>
     </w:lvl>
   </w:abstractNum>
+  <w:abstractNum w:abstractNumId="1" w15:restartNumberingAfterBreak="0">
+    <w:nsid w:val="7F104A6D"/>
+    <w:multiLevelType w:val="hybridMultilevel"/>
+    <w:tmpl w:val="F92253A4"/>
+    <w:lvl w:ilvl="0" w:tplc="FFFFFFFF">
+      <w:start w:val="1"/>
+      <w:numFmt w:val="decimal"/>
+      <w:lvlText w:val="%1."/>
+      <w:lvlJc w:val="left"/>
+      <w:pPr>
+        <w:ind w:left="720" w:hanging="360"/>
+      </w:pPr>
+      <w:rPr>
+        <w:rFonts w:hint="default"/>
+        <w:u w:val="none"/>
+      </w:rPr>
+    </w:lvl>
+    <w:lvl w:ilvl="1" w:tplc="FFFFFFFF" w:tentative="1">
+      <w:start w:val="1"/>
+      <w:numFmt w:val="lowerLetter"/>
+      <w:lvlText w:val="%2."/>
+      <w:lvlJc w:val="left"/>
+      <w:pPr>
+        <w:ind w:left="1440" w:hanging="360"/>
+      </w:pPr>
+    </w:lvl>
+    <w:lvl w:ilvl="2" w:tplc="FFFFFFFF" w:tentative="1">
+      <w:start w:val="1"/>
+      <w:numFmt w:val="lowerRoman"/>
+      <w:lvlText w:val="%3."/>
+      <w:lvlJc w:val="right"/>
+      <w:pPr>
+        <w:ind w:left="2160" w:hanging="180"/>
+      </w:pPr>
+    </w:lvl>
+    <w:lvl w:ilvl="3" w:tplc="FFFFFFFF" w:tentative="1">
+      <w:start w:val="1"/>
+      <w:numFmt w:val="decimal"/>
+      <w:lvlText w:val="%4."/>
+      <w:lvlJc w:val="left"/>
+      <w:pPr>
+        <w:ind w:left="2880" w:hanging="360"/>
+      </w:pPr>
+    </w:lvl>
+    <w:lvl w:ilvl="4" w:tplc="FFFFFFFF" w:tentative="1">
+      <w:start w:val="1"/>
+      <w:numFmt w:val="lowerLetter"/>
+      <w:lvlText w:val="%5."/>
+      <w:lvlJc w:val="left"/>
+      <w:pPr>
+        <w:ind w:left="3600" w:hanging="360"/>
+      </w:pPr>
+    </w:lvl>
+    <w:lvl w:ilvl="5" w:tplc="FFFFFFFF" w:tentative="1">
+      <w:start w:val="1"/>
+      <w:numFmt w:val="lowerRoman"/>
+      <w:lvlText w:val="%6."/>
+      <w:lvlJc w:val="right"/>
+      <w:pPr>
+        <w:ind w:left="4320" w:hanging="180"/>
+      </w:pPr>
+    </w:lvl>
+    <w:lvl w:ilvl="6" w:tplc="FFFFFFFF" w:tentative="1">
+      <w:start w:val="1"/>
+      <w:numFmt w:val="decimal"/>
+      <w:lvlText w:val="%7."/>
+      <w:lvlJc w:val="left"/>
+      <w:pPr>
+        <w:ind w:left="5040" w:hanging="360"/>
+      </w:pPr>
+    </w:lvl>
+    <w:lvl w:ilvl="7" w:tplc="FFFFFFFF" w:tentative="1">
+      <w:start w:val="1"/>
+      <w:numFmt w:val="lowerLetter"/>
+      <w:lvlText w:val="%8."/>
+      <w:lvlJc w:val="left"/>
+      <w:pPr>
+        <w:ind w:left="5760" w:hanging="360"/>
+      </w:pPr>
+    </w:lvl>
+    <w:lvl w:ilvl="8" w:tplc="FFFFFFFF" w:tentative="1">
+      <w:start w:val="1"/>
+      <w:numFmt w:val="lowerRoman"/>
+      <w:lvlText w:val="%9."/>
+      <w:lvlJc w:val="right"/>
+      <w:pPr>
+        <w:ind w:left="6480" w:hanging="180"/>
+      </w:pPr>
+    </w:lvl>
+  </w:abstractNum>
   <w:num w:numId="1" w16cid:durableId="1565138877">
     <w:abstractNumId w:val="0"/>
+  </w:num>
+  <w:num w:numId="2" w16cid:durableId="1875385467">
+    <w:abstractNumId w:val="1"/>
   </w:num>
 </w:numbering>
 </file>
@@ -2389,7 +6181,6 @@
   <w:style w:type="character" w:default="1" w:styleId="DefaultParagraphFont">
     <w:name w:val="Default Paragraph Font"/>
     <w:uiPriority w:val="1"/>
-    <w:semiHidden/>
     <w:unhideWhenUsed/>
   </w:style>
   <w:style w:type="table" w:default="1" w:styleId="TableNormal">
